--- a/SRS Reservasi Restoran.docx
+++ b/SRS Reservasi Restoran.docx
@@ -164,7 +164,19 @@
         <w:rPr>
           <w:lang w:val="id-ID"/>
         </w:rPr>
-        <w:t xml:space="preserve"> pemesanan tempat untuk makan direstoran dan bisa memesan makanan atau minuman secara online.</w:t>
+        <w:t xml:space="preserve"> pemesanan tempat untuk makan direstoran dan bisa memesan </w:t>
+      </w:r>
+      <w:r>
+        <w:rPr>
+          <w:lang w:val="id-ID"/>
+        </w:rPr>
+        <w:t xml:space="preserve">menu </w:t>
+      </w:r>
+      <w:r>
+        <w:rPr>
+          <w:lang w:val="id-ID"/>
+        </w:rPr>
+        <w:t>makanan atau minuman secara online.</w:t>
       </w:r>
     </w:p>
     <w:p>
@@ -180,7 +192,19 @@
         <w:rPr>
           <w:lang w:val="id-ID"/>
         </w:rPr>
-        <w:t>Untuk membantu pemilik restoran untuk memasangkan ketersediaan tempat dan makanan atau minumannya di restoran miliknya untuk bisa dipesan lewat online</w:t>
+        <w:t xml:space="preserve">Untuk membantu pemilik restoran untuk memasangkan ketersediaan tempat dan </w:t>
+      </w:r>
+      <w:r>
+        <w:rPr>
+          <w:lang w:val="id-ID"/>
+        </w:rPr>
+        <w:t xml:space="preserve">menu </w:t>
+      </w:r>
+      <w:r>
+        <w:rPr>
+          <w:lang w:val="id-ID"/>
+        </w:rPr>
+        <w:t>makanan atau minumannya di restoran miliknya untuk bisa dipesan lewat online</w:t>
       </w:r>
       <w:r>
         <w:t xml:space="preserve">. </w:t>
@@ -320,8 +344,6 @@
         </w:rPr>
         <w:t xml:space="preserve"> Kemudian pemilik restoran juga bisa menyediakan tempat yang kosong dan makanan atau minuman secara online.</w:t>
       </w:r>
-      <w:bookmarkStart w:id="0" w:name="_GoBack"/>
-      <w:bookmarkEnd w:id="0"/>
     </w:p>
     <w:p>
       <w:pPr>
@@ -479,7 +501,10 @@
       </w:pPr>
       <w:proofErr w:type="spellStart"/>
       <w:r>
-        <w:t>Sistem</w:t>
+        <w:t>S</w:t>
+      </w:r>
+      <w:r>
+        <w:t>istem</w:t>
       </w:r>
       <w:proofErr w:type="spellEnd"/>
       <w:r>
@@ -499,7 +524,16 @@
       </w:r>
       <w:proofErr w:type="spellEnd"/>
       <w:r>
-        <w:t xml:space="preserve"> schedule yang </w:t>
+        <w:t xml:space="preserve"> </w:t>
+      </w:r>
+      <w:r>
+        <w:rPr>
+          <w:lang w:val="id-ID"/>
+        </w:rPr>
+        <w:t>list Restoran-restoran</w:t>
+      </w:r>
+      <w:r>
+        <w:t xml:space="preserve"> yang </w:t>
       </w:r>
       <w:proofErr w:type="spellStart"/>
       <w:r>
@@ -507,15 +541,33 @@
       </w:r>
       <w:proofErr w:type="spellEnd"/>
       <w:r>
-        <w:t xml:space="preserve"> </w:t>
-      </w:r>
-      <w:proofErr w:type="spellStart"/>
-      <w:r>
-        <w:t>dibuat</w:t>
-      </w:r>
-      <w:proofErr w:type="spellEnd"/>
-      <w:r>
-        <w:t xml:space="preserve"> user</w:t>
+        <w:t xml:space="preserve"> di</w:t>
+      </w:r>
+      <w:r>
+        <w:rPr>
+          <w:lang w:val="id-ID"/>
+        </w:rPr>
+        <w:t xml:space="preserve"> entry </w:t>
+      </w:r>
+      <w:proofErr w:type="gramStart"/>
+      <w:r>
+        <w:rPr>
+          <w:lang w:val="id-ID"/>
+        </w:rPr>
+        <w:t>kan</w:t>
+      </w:r>
+      <w:proofErr w:type="gramEnd"/>
+      <w:r>
+        <w:rPr>
+          <w:lang w:val="id-ID"/>
+        </w:rPr>
+        <w:t xml:space="preserve"> oleh </w:t>
+      </w:r>
+      <w:r>
+        <w:rPr>
+          <w:lang w:val="id-ID"/>
+        </w:rPr>
+        <w:t>pemilik restoran</w:t>
       </w:r>
       <w:r>
         <w:t>.</w:t>
@@ -553,26 +605,39 @@
       </w:r>
       <w:proofErr w:type="spellEnd"/>
       <w:r>
-        <w:t xml:space="preserve"> list activity yang </w:t>
-      </w:r>
-      <w:proofErr w:type="spellStart"/>
-      <w:r>
-        <w:t>telah</w:t>
-      </w:r>
-      <w:proofErr w:type="spellEnd"/>
-      <w:r>
-        <w:t xml:space="preserve"> </w:t>
-      </w:r>
-      <w:proofErr w:type="spellStart"/>
-      <w:r>
-        <w:t>dibuat</w:t>
-      </w:r>
-      <w:proofErr w:type="spellEnd"/>
-      <w:r>
-        <w:t xml:space="preserve"> user</w:t>
-      </w:r>
-      <w:r>
-        <w:t>.</w:t>
+        <w:t xml:space="preserve"> list </w:t>
+      </w:r>
+      <w:r>
+        <w:rPr>
+          <w:lang w:val="id-ID"/>
+        </w:rPr>
+        <w:t xml:space="preserve">tempat kosong untuk makan beserta harganya yang telah di </w:t>
+      </w:r>
+      <w:r>
+        <w:rPr>
+          <w:lang w:val="id-ID"/>
+        </w:rPr>
+        <w:t xml:space="preserve">entry </w:t>
+      </w:r>
+      <w:proofErr w:type="gramStart"/>
+      <w:r>
+        <w:rPr>
+          <w:lang w:val="id-ID"/>
+        </w:rPr>
+        <w:t xml:space="preserve">kan </w:t>
+      </w:r>
+      <w:r>
+        <w:rPr>
+          <w:lang w:val="id-ID"/>
+        </w:rPr>
+        <w:t xml:space="preserve"> oleh</w:t>
+      </w:r>
+      <w:proofErr w:type="gramEnd"/>
+      <w:r>
+        <w:rPr>
+          <w:lang w:val="id-ID"/>
+        </w:rPr>
+        <w:t xml:space="preserve"> pemilik restoran.</w:t>
       </w:r>
     </w:p>
     <w:p>
@@ -609,45 +674,37 @@
       <w:r>
         <w:t xml:space="preserve"> </w:t>
       </w:r>
-      <w:proofErr w:type="spellStart"/>
-      <w:r>
-        <w:t>kalender</w:t>
-      </w:r>
-      <w:proofErr w:type="spellEnd"/>
-      <w:r>
-        <w:t xml:space="preserve"> </w:t>
-      </w:r>
-      <w:proofErr w:type="spellStart"/>
-      <w:r>
-        <w:t>beserta</w:t>
-      </w:r>
-      <w:proofErr w:type="spellEnd"/>
-      <w:r>
-        <w:t xml:space="preserve"> </w:t>
-      </w:r>
-      <w:proofErr w:type="spellStart"/>
-      <w:r>
-        <w:t>perencanaan</w:t>
-      </w:r>
-      <w:proofErr w:type="spellEnd"/>
-      <w:r>
-        <w:t xml:space="preserve"> yang </w:t>
-      </w:r>
-      <w:proofErr w:type="spellStart"/>
-      <w:r>
-        <w:t>telah</w:t>
-      </w:r>
-      <w:proofErr w:type="spellEnd"/>
-      <w:r>
-        <w:t xml:space="preserve"> </w:t>
-      </w:r>
-      <w:proofErr w:type="spellStart"/>
-      <w:r>
-        <w:t>dibuat</w:t>
-      </w:r>
-      <w:proofErr w:type="spellEnd"/>
-      <w:r>
-        <w:t xml:space="preserve"> user</w:t>
+      <w:r>
+        <w:rPr>
+          <w:lang w:val="id-ID"/>
+        </w:rPr>
+        <w:t>list menu makanan ata</w:t>
+      </w:r>
+      <w:r>
+        <w:rPr>
+          <w:lang w:val="id-ID"/>
+        </w:rPr>
+        <w:t>u minuman beserta harganya yang telah</w:t>
+      </w:r>
+      <w:r>
+        <w:rPr>
+          <w:lang w:val="id-ID"/>
+        </w:rPr>
+        <w:t xml:space="preserve"> di entry </w:t>
+      </w:r>
+      <w:proofErr w:type="gramStart"/>
+      <w:r>
+        <w:rPr>
+          <w:lang w:val="id-ID"/>
+        </w:rPr>
+        <w:t>kan</w:t>
+      </w:r>
+      <w:proofErr w:type="gramEnd"/>
+      <w:r>
+        <w:rPr>
+          <w:lang w:val="id-ID"/>
+        </w:rPr>
+        <w:t xml:space="preserve"> oleh pemilik restoran</w:t>
       </w:r>
       <w:r>
         <w:t>.</w:t>
@@ -679,53 +736,11 @@
       <w:r>
         <w:t xml:space="preserve"> </w:t>
       </w:r>
-      <w:proofErr w:type="spellStart"/>
-      <w:r>
-        <w:t>menyimpan</w:t>
-      </w:r>
-      <w:proofErr w:type="spellEnd"/>
-      <w:r>
-        <w:t xml:space="preserve"> data </w:t>
-      </w:r>
-      <w:proofErr w:type="spellStart"/>
-      <w:r>
-        <w:t>lokasi</w:t>
-      </w:r>
-      <w:proofErr w:type="spellEnd"/>
-      <w:r>
-        <w:t xml:space="preserve"> </w:t>
-      </w:r>
-      <w:proofErr w:type="spellStart"/>
-      <w:r>
-        <w:t>dan</w:t>
-      </w:r>
-      <w:proofErr w:type="spellEnd"/>
-      <w:r>
-        <w:t xml:space="preserve"> </w:t>
-      </w:r>
-      <w:proofErr w:type="spellStart"/>
-      <w:r>
-        <w:t>jarak</w:t>
-      </w:r>
-      <w:proofErr w:type="spellEnd"/>
-      <w:r>
-        <w:t xml:space="preserve"> yang </w:t>
-      </w:r>
-      <w:proofErr w:type="spellStart"/>
-      <w:r>
-        <w:t>diinputkan</w:t>
-      </w:r>
-      <w:proofErr w:type="spellEnd"/>
-      <w:r>
-        <w:t xml:space="preserve"> </w:t>
-      </w:r>
-      <w:proofErr w:type="spellStart"/>
-      <w:r>
-        <w:t>oleh</w:t>
-      </w:r>
-      <w:proofErr w:type="spellEnd"/>
-      <w:r>
-        <w:t xml:space="preserve"> user</w:t>
+      <w:r>
+        <w:rPr>
+          <w:lang w:val="id-ID"/>
+        </w:rPr>
+        <w:t>melakukan proses pemesanan dan transaksi antara pelanggan dengan pemilik restoran</w:t>
       </w:r>
       <w:r>
         <w:t>.</w:t>
@@ -763,47 +778,16 @@
       </w:r>
       <w:proofErr w:type="spellEnd"/>
       <w:r>
-        <w:t xml:space="preserve"> </w:t>
-      </w:r>
-      <w:proofErr w:type="spellStart"/>
-      <w:r>
-        <w:t>moda</w:t>
-      </w:r>
-      <w:proofErr w:type="spellEnd"/>
-      <w:r>
-        <w:t xml:space="preserve"> </w:t>
-      </w:r>
-      <w:proofErr w:type="spellStart"/>
-      <w:r>
-        <w:t>transportasi</w:t>
-      </w:r>
-      <w:proofErr w:type="spellEnd"/>
-      <w:r>
-        <w:t xml:space="preserve"> yang </w:t>
-      </w:r>
-      <w:proofErr w:type="spellStart"/>
-      <w:r>
-        <w:t>akan</w:t>
-      </w:r>
-      <w:proofErr w:type="spellEnd"/>
-      <w:r>
-        <w:t xml:space="preserve"> </w:t>
-      </w:r>
-      <w:proofErr w:type="spellStart"/>
-      <w:r>
-        <w:t>digunakan</w:t>
-      </w:r>
-      <w:proofErr w:type="spellEnd"/>
-      <w:r>
-        <w:t xml:space="preserve"> </w:t>
-      </w:r>
-      <w:proofErr w:type="spellStart"/>
-      <w:r>
-        <w:t>oleh</w:t>
-      </w:r>
-      <w:proofErr w:type="spellEnd"/>
-      <w:r>
-        <w:t xml:space="preserve"> user</w:t>
+        <w:rPr>
+          <w:lang w:val="id-ID"/>
+        </w:rPr>
+        <w:t xml:space="preserve"> pembayaran transaksi menggunakan </w:t>
+      </w:r>
+      <w:r>
+        <w:rPr>
+          <w:lang w:val="id-ID"/>
+        </w:rPr>
+        <w:t>bank nasabah yang ada di Indonesia</w:t>
       </w:r>
       <w:r>
         <w:t>.</w:t>
@@ -819,102 +803,12 @@
         <w:ind w:left="2610" w:hanging="450"/>
         <w:jc w:val="both"/>
       </w:pPr>
-      <w:proofErr w:type="spellStart"/>
-      <w:r>
-        <w:t>Si</w:t>
-      </w:r>
-      <w:r>
-        <w:t>stem</w:t>
-      </w:r>
-      <w:proofErr w:type="spellEnd"/>
-      <w:r>
-        <w:t xml:space="preserve"> </w:t>
-      </w:r>
-      <w:proofErr w:type="spellStart"/>
-      <w:r>
-        <w:t>mampu</w:t>
-      </w:r>
-      <w:proofErr w:type="spellEnd"/>
-      <w:r>
-        <w:t xml:space="preserve"> </w:t>
-      </w:r>
-      <w:proofErr w:type="spellStart"/>
-      <w:r>
-        <w:t>melakukan</w:t>
-      </w:r>
-      <w:proofErr w:type="spellEnd"/>
-      <w:r>
-        <w:t xml:space="preserve"> </w:t>
-      </w:r>
-      <w:proofErr w:type="spellStart"/>
-      <w:r>
-        <w:t>perhitungan</w:t>
-      </w:r>
-      <w:proofErr w:type="spellEnd"/>
-      <w:r>
-        <w:t xml:space="preserve"> </w:t>
-      </w:r>
-      <w:proofErr w:type="spellStart"/>
-      <w:r>
-        <w:t>durasi</w:t>
-      </w:r>
-      <w:proofErr w:type="spellEnd"/>
-      <w:r>
-        <w:t xml:space="preserve"> </w:t>
-      </w:r>
-      <w:proofErr w:type="spellStart"/>
-      <w:r>
-        <w:t>perjalanan</w:t>
-      </w:r>
-      <w:proofErr w:type="spellEnd"/>
-      <w:r>
-        <w:t xml:space="preserve"> </w:t>
-      </w:r>
-      <w:proofErr w:type="spellStart"/>
-      <w:r>
-        <w:t>dengan</w:t>
-      </w:r>
-      <w:proofErr w:type="spellEnd"/>
-      <w:r>
-        <w:t xml:space="preserve"> </w:t>
-      </w:r>
-      <w:proofErr w:type="spellStart"/>
-      <w:r>
-        <w:t>berbagai</w:t>
-      </w:r>
-      <w:proofErr w:type="spellEnd"/>
-      <w:r>
-        <w:t xml:space="preserve"> </w:t>
-      </w:r>
-      <w:proofErr w:type="spellStart"/>
-      <w:r>
-        <w:t>moda</w:t>
-      </w:r>
-      <w:proofErr w:type="spellEnd"/>
-      <w:r>
-        <w:t xml:space="preserve"> </w:t>
-      </w:r>
-      <w:proofErr w:type="spellStart"/>
-      <w:r>
-        <w:t>transportasi</w:t>
-      </w:r>
-      <w:proofErr w:type="spellEnd"/>
-      <w:r>
-        <w:t xml:space="preserve"> yang </w:t>
-      </w:r>
-      <w:proofErr w:type="spellStart"/>
-      <w:proofErr w:type="gramStart"/>
-      <w:r>
-        <w:t>tersedia</w:t>
-      </w:r>
-      <w:proofErr w:type="spellEnd"/>
-      <w:r>
-        <w:t xml:space="preserve"> </w:t>
-      </w:r>
-      <w:r>
-        <w:t>.</w:t>
-      </w:r>
-      <w:proofErr w:type="gramEnd"/>
+      <w:r>
+        <w:rPr>
+          <w:lang w:val="id-ID"/>
+        </w:rPr>
+        <w:t xml:space="preserve">Sistem dapat menyediakan akun untuk setiap pelanggan dan pemilik restoran. </w:t>
+      </w:r>
     </w:p>
     <w:p>
       <w:pPr>
@@ -947,103 +841,18 @@
       </w:r>
       <w:proofErr w:type="spellStart"/>
       <w:r>
-        <w:t>menampilkan</w:t>
-      </w:r>
-      <w:proofErr w:type="spellEnd"/>
-      <w:r>
-        <w:t xml:space="preserve"> </w:t>
-      </w:r>
-      <w:proofErr w:type="spellStart"/>
-      <w:r>
-        <w:t>rekomendasi</w:t>
-      </w:r>
-      <w:proofErr w:type="spellEnd"/>
-      <w:r>
-        <w:t xml:space="preserve"> </w:t>
-      </w:r>
-      <w:proofErr w:type="spellStart"/>
-      <w:r>
-        <w:t>waktu</w:t>
-      </w:r>
-      <w:proofErr w:type="spellEnd"/>
-      <w:r>
-        <w:t xml:space="preserve"> </w:t>
-      </w:r>
-      <w:proofErr w:type="spellStart"/>
-      <w:r>
-        <w:t>keberangkatan</w:t>
-      </w:r>
-      <w:proofErr w:type="spellEnd"/>
-      <w:r>
-        <w:t xml:space="preserve"> agar </w:t>
-      </w:r>
-      <w:r>
-        <w:t>user</w:t>
-      </w:r>
-      <w:r>
-        <w:t xml:space="preserve"> </w:t>
-      </w:r>
-      <w:proofErr w:type="spellStart"/>
-      <w:r>
-        <w:t>dapat</w:t>
-      </w:r>
-      <w:proofErr w:type="spellEnd"/>
-      <w:r>
-        <w:t xml:space="preserve"> </w:t>
-      </w:r>
-      <w:proofErr w:type="spellStart"/>
-      <w:r>
-        <w:t>sampai</w:t>
-      </w:r>
-      <w:proofErr w:type="spellEnd"/>
-      <w:r>
-        <w:t xml:space="preserve"> </w:t>
-      </w:r>
-      <w:proofErr w:type="spellStart"/>
-      <w:r>
-        <w:t>pada</w:t>
-      </w:r>
-      <w:proofErr w:type="spellEnd"/>
-      <w:r>
-        <w:t xml:space="preserve"> </w:t>
-      </w:r>
-      <w:proofErr w:type="spellStart"/>
-      <w:r>
-        <w:t>lokasi</w:t>
-      </w:r>
-      <w:proofErr w:type="spellEnd"/>
-      <w:r>
-        <w:t xml:space="preserve"> </w:t>
-      </w:r>
-      <w:proofErr w:type="spellStart"/>
-      <w:r>
-        <w:t>tujuan</w:t>
-      </w:r>
-      <w:proofErr w:type="spellEnd"/>
-      <w:r>
-        <w:t xml:space="preserve"> </w:t>
-      </w:r>
-      <w:proofErr w:type="spellStart"/>
-      <w:r>
-        <w:t>sebelum</w:t>
-      </w:r>
-      <w:proofErr w:type="spellEnd"/>
-      <w:r>
-        <w:t xml:space="preserve"> </w:t>
-      </w:r>
-      <w:proofErr w:type="spellStart"/>
-      <w:r>
-        <w:t>acara</w:t>
-      </w:r>
-      <w:proofErr w:type="spellEnd"/>
-      <w:r>
-        <w:t xml:space="preserve"> </w:t>
-      </w:r>
-      <w:proofErr w:type="spellStart"/>
-      <w:r>
-        <w:t>dimulai</w:t>
-      </w:r>
-      <w:proofErr w:type="spellEnd"/>
+        <w:t>melakukan</w:t>
+      </w:r>
+      <w:proofErr w:type="spellEnd"/>
+      <w:r>
+        <w:t xml:space="preserve"> </w:t>
+      </w:r>
+      <w:r>
+        <w:rPr>
+          <w:lang w:val="id-ID"/>
+        </w:rPr>
+        <w:t>pembaharuan otomatis ketika tempat makan di restoran tersebut sudah ada yang memesan</w:t>
+      </w:r>
       <w:r>
         <w:t>.</w:t>
       </w:r>
@@ -1168,6 +977,7 @@
       </w:pPr>
       <w:proofErr w:type="spellStart"/>
       <w:r>
+        <w:lastRenderedPageBreak/>
         <w:t>Gambaran</w:t>
       </w:r>
       <w:proofErr w:type="spellEnd"/>
@@ -1277,7 +1087,6 @@
         <w:jc w:val="both"/>
       </w:pPr>
       <w:r>
-        <w:lastRenderedPageBreak/>
         <w:t xml:space="preserve">Bab 1 : </w:t>
       </w:r>
       <w:proofErr w:type="spellStart"/>
@@ -1754,7 +1563,10 @@
       </w:pPr>
       <w:proofErr w:type="spellStart"/>
       <w:r>
-        <w:t>Produk</w:t>
+        <w:t>Prod</w:t>
+      </w:r>
+      <w:r>
+        <w:t>uk</w:t>
       </w:r>
       <w:proofErr w:type="spellEnd"/>
       <w:r>
@@ -1769,10 +1581,12 @@
         <w:t xml:space="preserve"> </w:t>
       </w:r>
       <w:proofErr w:type="spellStart"/>
+      <w:proofErr w:type="gramStart"/>
       <w:r>
         <w:t>akan</w:t>
       </w:r>
       <w:proofErr w:type="spellEnd"/>
+      <w:proofErr w:type="gramEnd"/>
       <w:r>
         <w:t xml:space="preserve"> </w:t>
       </w:r>
@@ -1790,7 +1604,39 @@
       </w:r>
       <w:proofErr w:type="spellEnd"/>
       <w:r>
-        <w:t xml:space="preserve"> user yang </w:t>
+        <w:t xml:space="preserve"> </w:t>
+      </w:r>
+      <w:proofErr w:type="spellStart"/>
+      <w:r>
+        <w:t>pelanggan</w:t>
+      </w:r>
+      <w:proofErr w:type="spellEnd"/>
+      <w:r>
+        <w:t xml:space="preserve"> </w:t>
+      </w:r>
+      <w:proofErr w:type="spellStart"/>
+      <w:r>
+        <w:t>dan</w:t>
+      </w:r>
+      <w:proofErr w:type="spellEnd"/>
+      <w:r>
+        <w:t xml:space="preserve"> </w:t>
+      </w:r>
+      <w:proofErr w:type="spellStart"/>
+      <w:r>
+        <w:t>pemilik</w:t>
+      </w:r>
+      <w:proofErr w:type="spellEnd"/>
+      <w:r>
+        <w:t xml:space="preserve"> </w:t>
+      </w:r>
+      <w:proofErr w:type="spellStart"/>
+      <w:r>
+        <w:t>restoran</w:t>
+      </w:r>
+      <w:proofErr w:type="spellEnd"/>
+      <w:r>
+        <w:t xml:space="preserve"> yang </w:t>
       </w:r>
       <w:proofErr w:type="spellStart"/>
       <w:r>
@@ -2033,7 +1879,16 @@
       </w:r>
       <w:proofErr w:type="spellEnd"/>
       <w:r>
-        <w:t xml:space="preserve"> user </w:t>
+        <w:t xml:space="preserve"> </w:t>
+      </w:r>
+      <w:r>
+        <w:rPr>
+          <w:lang w:val="id-ID"/>
+        </w:rPr>
+        <w:t>pelanggan</w:t>
+      </w:r>
+      <w:r>
+        <w:t xml:space="preserve"> </w:t>
       </w:r>
       <w:proofErr w:type="spellStart"/>
       <w:r>
@@ -2051,19 +1906,12 @@
       <w:r>
         <w:t xml:space="preserve"> </w:t>
       </w:r>
-      <w:proofErr w:type="spellStart"/>
-      <w:r>
-        <w:t>perencanaan</w:t>
-      </w:r>
-      <w:proofErr w:type="spellEnd"/>
-      <w:r>
-        <w:t xml:space="preserve"> </w:t>
-      </w:r>
-      <w:proofErr w:type="spellStart"/>
-      <w:r>
-        <w:t>perjalanan</w:t>
-      </w:r>
-      <w:proofErr w:type="spellEnd"/>
+      <w:r>
+        <w:rPr>
+          <w:lang w:val="id-ID"/>
+        </w:rPr>
+        <w:t>pemesanan tempat makan dan menu makanan atau minuman</w:t>
+      </w:r>
       <w:r>
         <w:t>.</w:t>
       </w:r>
@@ -2083,7 +1931,16 @@
       </w:r>
       <w:proofErr w:type="spellEnd"/>
       <w:r>
-        <w:t xml:space="preserve"> user </w:t>
+        <w:t xml:space="preserve"> </w:t>
+      </w:r>
+      <w:r>
+        <w:rPr>
+          <w:lang w:val="id-ID"/>
+        </w:rPr>
+        <w:t>pemilik restoran</w:t>
+      </w:r>
+      <w:r>
+        <w:t xml:space="preserve"> </w:t>
       </w:r>
       <w:proofErr w:type="spellStart"/>
       <w:r>
@@ -2091,129 +1948,11 @@
       </w:r>
       <w:proofErr w:type="spellEnd"/>
       <w:r>
-        <w:t xml:space="preserve"> </w:t>
-      </w:r>
-      <w:proofErr w:type="spellStart"/>
-      <w:r>
-        <w:t>memperkirakan</w:t>
-      </w:r>
-      <w:proofErr w:type="spellEnd"/>
-      <w:r>
-        <w:t xml:space="preserve"> </w:t>
-      </w:r>
-      <w:proofErr w:type="spellStart"/>
-      <w:r>
-        <w:t>durasi</w:t>
-      </w:r>
-      <w:proofErr w:type="spellEnd"/>
-      <w:r>
-        <w:t xml:space="preserve"> </w:t>
-      </w:r>
-      <w:proofErr w:type="spellStart"/>
-      <w:r>
-        <w:t>perjalanan</w:t>
-      </w:r>
-      <w:proofErr w:type="spellEnd"/>
-      <w:r>
-        <w:t>.</w:t>
-      </w:r>
-    </w:p>
-    <w:p>
-      <w:pPr>
-        <w:pStyle w:val="ListParagraph"/>
-        <w:numPr>
-          <w:ilvl w:val="0"/>
-          <w:numId w:val="9"/>
-        </w:numPr>
-        <w:ind w:left="2520"/>
-      </w:pPr>
-      <w:proofErr w:type="spellStart"/>
-      <w:r>
-        <w:t>Memudahkan</w:t>
-      </w:r>
-      <w:proofErr w:type="spellEnd"/>
-      <w:r>
-        <w:t xml:space="preserve"> user </w:t>
-      </w:r>
-      <w:proofErr w:type="spellStart"/>
-      <w:r>
-        <w:t>dalam</w:t>
-      </w:r>
-      <w:proofErr w:type="spellEnd"/>
-      <w:r>
-        <w:t xml:space="preserve"> </w:t>
-      </w:r>
-      <w:proofErr w:type="spellStart"/>
-      <w:r>
-        <w:t>memilih</w:t>
-      </w:r>
-      <w:proofErr w:type="spellEnd"/>
-      <w:r>
-        <w:t xml:space="preserve"> </w:t>
-      </w:r>
-      <w:proofErr w:type="spellStart"/>
-      <w:r>
-        <w:t>moda</w:t>
-      </w:r>
-      <w:proofErr w:type="spellEnd"/>
-      <w:r>
-        <w:t xml:space="preserve"> </w:t>
-      </w:r>
-      <w:proofErr w:type="spellStart"/>
-      <w:r>
-        <w:t>transportasi</w:t>
-      </w:r>
-      <w:proofErr w:type="spellEnd"/>
-      <w:r>
-        <w:t>.</w:t>
-      </w:r>
-    </w:p>
-    <w:p>
-      <w:pPr>
-        <w:pStyle w:val="ListParagraph"/>
-        <w:numPr>
-          <w:ilvl w:val="0"/>
-          <w:numId w:val="9"/>
-        </w:numPr>
-        <w:ind w:left="2520"/>
-      </w:pPr>
-      <w:proofErr w:type="spellStart"/>
-      <w:r>
-        <w:t>Memudahkan</w:t>
-      </w:r>
-      <w:proofErr w:type="spellEnd"/>
-      <w:r>
-        <w:t xml:space="preserve"> user </w:t>
-      </w:r>
-      <w:proofErr w:type="spellStart"/>
-      <w:r>
-        <w:t>dalam</w:t>
-      </w:r>
-      <w:proofErr w:type="spellEnd"/>
-      <w:r>
-        <w:t xml:space="preserve"> </w:t>
-      </w:r>
-      <w:proofErr w:type="spellStart"/>
-      <w:r>
-        <w:t>memperkirakan</w:t>
-      </w:r>
-      <w:proofErr w:type="spellEnd"/>
-      <w:r>
-        <w:t xml:space="preserve"> </w:t>
-      </w:r>
-      <w:proofErr w:type="spellStart"/>
-      <w:r>
-        <w:t>waktu</w:t>
-      </w:r>
-      <w:proofErr w:type="spellEnd"/>
-      <w:r>
-        <w:t xml:space="preserve"> </w:t>
-      </w:r>
-      <w:proofErr w:type="spellStart"/>
-      <w:r>
-        <w:t>keberangkatan</w:t>
-      </w:r>
-      <w:proofErr w:type="spellEnd"/>
+        <w:rPr>
+          <w:lang w:val="id-ID"/>
+        </w:rPr>
+        <w:t xml:space="preserve"> melayani setiap pelanggan tanpa kewalahan</w:t>
+      </w:r>
       <w:r>
         <w:t>.</w:t>
       </w:r>
@@ -2238,7 +1977,13 @@
       </w:r>
       <w:proofErr w:type="spellEnd"/>
       <w:r>
-        <w:t xml:space="preserve"> User</w:t>
+        <w:t xml:space="preserve"> </w:t>
+      </w:r>
+      <w:r>
+        <w:rPr>
+          <w:lang w:val="id-ID"/>
+        </w:rPr>
+        <w:t>pelanggan dan pemilik restoran</w:t>
       </w:r>
     </w:p>
     <w:p>
@@ -2246,6 +1991,9 @@
         <w:pStyle w:val="ListParagraph"/>
         <w:ind w:left="1800" w:firstLine="360"/>
         <w:jc w:val="both"/>
+        <w:rPr>
+          <w:lang w:val="id-ID"/>
+        </w:rPr>
       </w:pPr>
       <w:proofErr w:type="spellStart"/>
       <w:r>
@@ -2261,15 +2009,32 @@
       </w:r>
       <w:proofErr w:type="spellEnd"/>
       <w:r>
-        <w:t xml:space="preserve"> </w:t>
-      </w:r>
-      <w:proofErr w:type="spellStart"/>
-      <w:r>
-        <w:t>ini</w:t>
-      </w:r>
-      <w:proofErr w:type="spellEnd"/>
-      <w:r>
-        <w:t xml:space="preserve">, user </w:t>
+        <w:t xml:space="preserve"> in</w:t>
+      </w:r>
+      <w:r>
+        <w:rPr>
+          <w:lang w:val="id-ID"/>
+        </w:rPr>
+        <w:t xml:space="preserve">i adalah sebagai berikut </w:t>
+      </w:r>
+    </w:p>
+    <w:p>
+      <w:pPr>
+        <w:pStyle w:val="ListParagraph"/>
+        <w:numPr>
+          <w:ilvl w:val="0"/>
+          <w:numId w:val="17"/>
+        </w:numPr>
+        <w:jc w:val="both"/>
+      </w:pPr>
+      <w:r>
+        <w:rPr>
+          <w:lang w:val="id-ID"/>
+        </w:rPr>
+        <w:t>pelanggan</w:t>
+      </w:r>
+      <w:r>
+        <w:t xml:space="preserve"> </w:t>
       </w:r>
       <w:proofErr w:type="spellStart"/>
       <w:r>
@@ -2303,187 +2068,69 @@
       <w:r>
         <w:t xml:space="preserve"> </w:t>
       </w:r>
-      <w:proofErr w:type="spellStart"/>
-      <w:r>
-        <w:t>mem</w:t>
-      </w:r>
-      <w:r>
-        <w:t>buat</w:t>
-      </w:r>
-      <w:proofErr w:type="spellEnd"/>
-      <w:r>
-        <w:t xml:space="preserve"> schedule </w:t>
-      </w:r>
-      <w:proofErr w:type="spellStart"/>
-      <w:r>
-        <w:t>harian</w:t>
-      </w:r>
-      <w:proofErr w:type="spellEnd"/>
-      <w:r>
-        <w:t xml:space="preserve"> yang </w:t>
-      </w:r>
-      <w:proofErr w:type="spellStart"/>
-      <w:r>
-        <w:t>dida</w:t>
-      </w:r>
-      <w:r>
-        <w:t>lamnya</w:t>
-      </w:r>
-      <w:proofErr w:type="spellEnd"/>
-      <w:r>
-        <w:t xml:space="preserve"> </w:t>
-      </w:r>
-      <w:proofErr w:type="spellStart"/>
-      <w:r>
-        <w:t>terdapat</w:t>
-      </w:r>
-      <w:proofErr w:type="spellEnd"/>
-      <w:r>
-        <w:t xml:space="preserve"> list </w:t>
-      </w:r>
-      <w:proofErr w:type="gramStart"/>
-      <w:r>
-        <w:t>activity  yang</w:t>
-      </w:r>
-      <w:proofErr w:type="gramEnd"/>
-      <w:r>
-        <w:t xml:space="preserve"> </w:t>
-      </w:r>
-      <w:proofErr w:type="spellStart"/>
-      <w:r>
-        <w:t>diinputkan</w:t>
-      </w:r>
-      <w:proofErr w:type="spellEnd"/>
-      <w:r>
-        <w:t xml:space="preserve"> </w:t>
-      </w:r>
-      <w:proofErr w:type="spellStart"/>
-      <w:r>
-        <w:t>oleh</w:t>
-      </w:r>
-      <w:proofErr w:type="spellEnd"/>
-      <w:r>
-        <w:t xml:space="preserve"> user </w:t>
-      </w:r>
-      <w:proofErr w:type="spellStart"/>
-      <w:r>
-        <w:t>sendiri</w:t>
-      </w:r>
-      <w:proofErr w:type="spellEnd"/>
-      <w:r>
-        <w:t xml:space="preserve">. User </w:t>
-      </w:r>
-      <w:proofErr w:type="spellStart"/>
-      <w:r>
-        <w:t>dapat</w:t>
-      </w:r>
-      <w:proofErr w:type="spellEnd"/>
-      <w:r>
-        <w:t xml:space="preserve"> </w:t>
-      </w:r>
-      <w:proofErr w:type="spellStart"/>
-      <w:r>
-        <w:t>menambahkan</w:t>
-      </w:r>
-      <w:proofErr w:type="spellEnd"/>
-      <w:r>
-        <w:t xml:space="preserve"> </w:t>
-      </w:r>
-      <w:proofErr w:type="spellStart"/>
-      <w:r>
-        <w:t>titik-titik</w:t>
-      </w:r>
-      <w:proofErr w:type="spellEnd"/>
-      <w:r>
-        <w:t xml:space="preserve"> </w:t>
-      </w:r>
-      <w:proofErr w:type="spellStart"/>
-      <w:r>
-        <w:t>lokasi</w:t>
-      </w:r>
-      <w:proofErr w:type="spellEnd"/>
-      <w:r>
-        <w:t xml:space="preserve"> </w:t>
-      </w:r>
-      <w:proofErr w:type="spellStart"/>
-      <w:r>
-        <w:t>beserta</w:t>
-      </w:r>
-      <w:proofErr w:type="spellEnd"/>
-      <w:r>
-        <w:t xml:space="preserve"> </w:t>
-      </w:r>
-      <w:proofErr w:type="spellStart"/>
-      <w:r>
-        <w:t>jaraknya</w:t>
-      </w:r>
-      <w:proofErr w:type="spellEnd"/>
-      <w:r>
-        <w:t xml:space="preserve"> </w:t>
-      </w:r>
-      <w:proofErr w:type="spellStart"/>
-      <w:r>
-        <w:t>serta</w:t>
-      </w:r>
-      <w:proofErr w:type="spellEnd"/>
-      <w:r>
-        <w:t xml:space="preserve"> user </w:t>
-      </w:r>
-      <w:proofErr w:type="spellStart"/>
-      <w:r>
-        <w:t>dapat</w:t>
-      </w:r>
-      <w:proofErr w:type="spellEnd"/>
-      <w:r>
-        <w:t xml:space="preserve"> </w:t>
-      </w:r>
-      <w:proofErr w:type="spellStart"/>
-      <w:r>
-        <w:t>memilih</w:t>
-      </w:r>
-      <w:proofErr w:type="spellEnd"/>
-      <w:r>
-        <w:t xml:space="preserve"> </w:t>
-      </w:r>
-      <w:proofErr w:type="spellStart"/>
-      <w:r>
-        <w:t>moda</w:t>
-      </w:r>
-      <w:proofErr w:type="spellEnd"/>
-      <w:r>
-        <w:t xml:space="preserve"> </w:t>
-      </w:r>
-      <w:proofErr w:type="spellStart"/>
-      <w:r>
-        <w:t>transportasi</w:t>
-      </w:r>
-      <w:proofErr w:type="spellEnd"/>
-      <w:r>
-        <w:t xml:space="preserve"> yang </w:t>
-      </w:r>
-      <w:proofErr w:type="spellStart"/>
-      <w:r>
-        <w:t>tersedia</w:t>
-      </w:r>
-      <w:proofErr w:type="spellEnd"/>
-      <w:r>
-        <w:t xml:space="preserve"> </w:t>
-      </w:r>
-      <w:proofErr w:type="spellStart"/>
-      <w:r>
-        <w:t>dari</w:t>
-      </w:r>
-      <w:proofErr w:type="spellEnd"/>
-      <w:r>
-        <w:t xml:space="preserve"> </w:t>
-      </w:r>
-      <w:proofErr w:type="spellStart"/>
-      <w:r>
-        <w:t>rekomendasi</w:t>
-      </w:r>
-      <w:proofErr w:type="spellEnd"/>
-      <w:r>
-        <w:t xml:space="preserve"> system.</w:t>
+      <w:r>
+        <w:rPr>
+          <w:lang w:val="id-ID"/>
+        </w:rPr>
+        <w:t>melihat list restoran – restoran yang sudah di entry kan oleh pemilik restoran</w:t>
+      </w:r>
+      <w:r>
+        <w:t xml:space="preserve">. </w:t>
+      </w:r>
+    </w:p>
+    <w:p>
+      <w:pPr>
+        <w:pStyle w:val="ListParagraph"/>
+        <w:numPr>
+          <w:ilvl w:val="0"/>
+          <w:numId w:val="17"/>
+        </w:numPr>
+        <w:jc w:val="both"/>
+      </w:pPr>
+      <w:r>
+        <w:rPr>
+          <w:lang w:val="id-ID"/>
+        </w:rPr>
+        <w:t>pelanggan</w:t>
+      </w:r>
+      <w:r>
+        <w:t xml:space="preserve"> </w:t>
+      </w:r>
+      <w:r>
+        <w:rPr>
+          <w:lang w:val="id-ID"/>
+        </w:rPr>
+        <w:t>memiliki hak akses untuk melakukan pemesanan tempat makan dan menu makanan atau minuman di restoran serta melakukan proses transaksi pembayaran lewat bank nasabah.</w:t>
+      </w:r>
+    </w:p>
+    <w:p>
+      <w:pPr>
+        <w:pStyle w:val="ListParagraph"/>
+        <w:numPr>
+          <w:ilvl w:val="0"/>
+          <w:numId w:val="17"/>
+        </w:numPr>
+        <w:jc w:val="both"/>
+      </w:pPr>
+      <w:r>
+        <w:rPr>
+          <w:lang w:val="id-ID"/>
+        </w:rPr>
+        <w:t xml:space="preserve">pemilik restoran  memiliki hak akses untuk melakukan entry </w:t>
+      </w:r>
+      <w:r>
+        <w:rPr>
+          <w:lang w:val="id-ID"/>
+        </w:rPr>
+        <w:t>data restoran dan tempat makan yg disediakan untuk bisa ditampilkan ke pelanggan.</w:t>
+      </w:r>
+      <w:bookmarkStart w:id="0" w:name="_GoBack"/>
+      <w:bookmarkEnd w:id="0"/>
+      <w:r>
+        <w:rPr>
+          <w:lang w:val="id-ID"/>
+        </w:rPr>
+        <w:t xml:space="preserve"> </w:t>
       </w:r>
     </w:p>
     <w:p>
@@ -2925,6 +2572,7 @@
       </w:pPr>
       <w:proofErr w:type="spellStart"/>
       <w:r>
+        <w:lastRenderedPageBreak/>
         <w:t>Tersedia</w:t>
       </w:r>
       <w:proofErr w:type="spellEnd"/>
@@ -3200,7 +2848,6 @@
         </w:numPr>
       </w:pPr>
       <w:r>
-        <w:lastRenderedPageBreak/>
         <w:t xml:space="preserve">Input </w:t>
       </w:r>
       <w:proofErr w:type="spellStart"/>
@@ -5109,7 +4756,6 @@
       </w:pPr>
       <w:proofErr w:type="spellStart"/>
       <w:r>
-        <w:lastRenderedPageBreak/>
         <w:t>Pengolah</w:t>
       </w:r>
       <w:proofErr w:type="spellEnd"/>
@@ -6457,6 +6103,92 @@
     </w:lvl>
   </w:abstractNum>
   <w:abstractNum w:abstractNumId="11">
+    <w:nsid w:val="3838744C"/>
+    <w:multiLevelType w:val="hybridMultilevel"/>
+    <w:tmpl w:val="B49A0210"/>
+    <w:lvl w:ilvl="0" w:tplc="04210011">
+      <w:start w:val="1"/>
+      <w:numFmt w:val="decimal"/>
+      <w:lvlText w:val="%1)"/>
+      <w:lvlJc w:val="left"/>
+      <w:pPr>
+        <w:ind w:left="2520" w:hanging="360"/>
+      </w:pPr>
+    </w:lvl>
+    <w:lvl w:ilvl="1" w:tplc="04210019" w:tentative="1">
+      <w:start w:val="1"/>
+      <w:numFmt w:val="lowerLetter"/>
+      <w:lvlText w:val="%2."/>
+      <w:lvlJc w:val="left"/>
+      <w:pPr>
+        <w:ind w:left="3240" w:hanging="360"/>
+      </w:pPr>
+    </w:lvl>
+    <w:lvl w:ilvl="2" w:tplc="0421001B" w:tentative="1">
+      <w:start w:val="1"/>
+      <w:numFmt w:val="lowerRoman"/>
+      <w:lvlText w:val="%3."/>
+      <w:lvlJc w:val="right"/>
+      <w:pPr>
+        <w:ind w:left="3960" w:hanging="180"/>
+      </w:pPr>
+    </w:lvl>
+    <w:lvl w:ilvl="3" w:tplc="0421000F" w:tentative="1">
+      <w:start w:val="1"/>
+      <w:numFmt w:val="decimal"/>
+      <w:lvlText w:val="%4."/>
+      <w:lvlJc w:val="left"/>
+      <w:pPr>
+        <w:ind w:left="4680" w:hanging="360"/>
+      </w:pPr>
+    </w:lvl>
+    <w:lvl w:ilvl="4" w:tplc="04210019" w:tentative="1">
+      <w:start w:val="1"/>
+      <w:numFmt w:val="lowerLetter"/>
+      <w:lvlText w:val="%5."/>
+      <w:lvlJc w:val="left"/>
+      <w:pPr>
+        <w:ind w:left="5400" w:hanging="360"/>
+      </w:pPr>
+    </w:lvl>
+    <w:lvl w:ilvl="5" w:tplc="0421001B" w:tentative="1">
+      <w:start w:val="1"/>
+      <w:numFmt w:val="lowerRoman"/>
+      <w:lvlText w:val="%6."/>
+      <w:lvlJc w:val="right"/>
+      <w:pPr>
+        <w:ind w:left="6120" w:hanging="180"/>
+      </w:pPr>
+    </w:lvl>
+    <w:lvl w:ilvl="6" w:tplc="0421000F" w:tentative="1">
+      <w:start w:val="1"/>
+      <w:numFmt w:val="decimal"/>
+      <w:lvlText w:val="%7."/>
+      <w:lvlJc w:val="left"/>
+      <w:pPr>
+        <w:ind w:left="6840" w:hanging="360"/>
+      </w:pPr>
+    </w:lvl>
+    <w:lvl w:ilvl="7" w:tplc="04210019" w:tentative="1">
+      <w:start w:val="1"/>
+      <w:numFmt w:val="lowerLetter"/>
+      <w:lvlText w:val="%8."/>
+      <w:lvlJc w:val="left"/>
+      <w:pPr>
+        <w:ind w:left="7560" w:hanging="360"/>
+      </w:pPr>
+    </w:lvl>
+    <w:lvl w:ilvl="8" w:tplc="0421001B" w:tentative="1">
+      <w:start w:val="1"/>
+      <w:numFmt w:val="lowerRoman"/>
+      <w:lvlText w:val="%9."/>
+      <w:lvlJc w:val="right"/>
+      <w:pPr>
+        <w:ind w:left="8280" w:hanging="180"/>
+      </w:pPr>
+    </w:lvl>
+  </w:abstractNum>
+  <w:abstractNum w:abstractNumId="12">
     <w:nsid w:val="4CE9411B"/>
     <w:multiLevelType w:val="hybridMultilevel"/>
     <w:tmpl w:val="D0B8DE9A"/>
@@ -6569,7 +6301,7 @@
       </w:rPr>
     </w:lvl>
   </w:abstractNum>
-  <w:abstractNum w:abstractNumId="12">
+  <w:abstractNum w:abstractNumId="13">
     <w:nsid w:val="58755309"/>
     <w:multiLevelType w:val="hybridMultilevel"/>
     <w:tmpl w:val="8652767A"/>
@@ -6655,7 +6387,7 @@
       </w:pPr>
     </w:lvl>
   </w:abstractNum>
-  <w:abstractNum w:abstractNumId="13">
+  <w:abstractNum w:abstractNumId="14">
     <w:nsid w:val="61B76526"/>
     <w:multiLevelType w:val="hybridMultilevel"/>
     <w:tmpl w:val="0178C664"/>
@@ -6744,7 +6476,7 @@
       </w:pPr>
     </w:lvl>
   </w:abstractNum>
-  <w:abstractNum w:abstractNumId="14">
+  <w:abstractNum w:abstractNumId="15">
     <w:nsid w:val="63DD6E34"/>
     <w:multiLevelType w:val="hybridMultilevel"/>
     <w:tmpl w:val="1CF897B4"/>
@@ -6830,7 +6562,7 @@
       </w:pPr>
     </w:lvl>
   </w:abstractNum>
-  <w:abstractNum w:abstractNumId="15">
+  <w:abstractNum w:abstractNumId="16">
     <w:nsid w:val="7A8B6BBD"/>
     <w:multiLevelType w:val="hybridMultilevel"/>
     <w:tmpl w:val="44BA0080"/>
@@ -6920,7 +6652,7 @@
     </w:lvl>
   </w:abstractNum>
   <w:num w:numId="1">
-    <w:abstractNumId w:val="13"/>
+    <w:abstractNumId w:val="14"/>
   </w:num>
   <w:num w:numId="2">
     <w:abstractNumId w:val="4"/>
@@ -6932,7 +6664,7 @@
     <w:abstractNumId w:val="7"/>
   </w:num>
   <w:num w:numId="5">
-    <w:abstractNumId w:val="14"/>
+    <w:abstractNumId w:val="15"/>
   </w:num>
   <w:num w:numId="6">
     <w:abstractNumId w:val="8"/>
@@ -6941,10 +6673,10 @@
     <w:abstractNumId w:val="3"/>
   </w:num>
   <w:num w:numId="8">
-    <w:abstractNumId w:val="11"/>
+    <w:abstractNumId w:val="12"/>
   </w:num>
   <w:num w:numId="9">
-    <w:abstractNumId w:val="12"/>
+    <w:abstractNumId w:val="13"/>
   </w:num>
   <w:num w:numId="10">
     <w:abstractNumId w:val="1"/>
@@ -6962,10 +6694,13 @@
     <w:abstractNumId w:val="0"/>
   </w:num>
   <w:num w:numId="15">
-    <w:abstractNumId w:val="15"/>
+    <w:abstractNumId w:val="16"/>
   </w:num>
   <w:num w:numId="16">
     <w:abstractNumId w:val="9"/>
+  </w:num>
+  <w:num w:numId="17">
+    <w:abstractNumId w:val="11"/>
   </w:num>
 </w:numbering>
 </file>

--- a/SRS Reservasi Restoran.docx
+++ b/SRS Reservasi Restoran.docx
@@ -787,8 +787,16 @@
         <w:rPr>
           <w:lang w:val="id-ID"/>
         </w:rPr>
-        <w:t>bank nasabah yang ada di Indonesia</w:t>
-      </w:r>
+        <w:t xml:space="preserve">beberapa bank yang ada di </w:t>
+      </w:r>
+      <w:proofErr w:type="gramStart"/>
+      <w:r>
+        <w:rPr>
+          <w:lang w:val="id-ID"/>
+        </w:rPr>
+        <w:t>indonesia</w:t>
+      </w:r>
+      <w:proofErr w:type="gramEnd"/>
       <w:r>
         <w:t>.</w:t>
       </w:r>
@@ -2100,7 +2108,19 @@
         <w:rPr>
           <w:lang w:val="id-ID"/>
         </w:rPr>
-        <w:t>memiliki hak akses untuk melakukan pemesanan tempat makan dan menu makanan atau minuman di restoran serta melakukan proses transaksi pembayaran lewat bank nasabah.</w:t>
+        <w:t xml:space="preserve">memiliki hak akses untuk melakukan pemesanan tempat makan dan menu makanan atau minuman di restoran serta melakukan proses transaksi pembayaran lewat </w:t>
+      </w:r>
+      <w:r>
+        <w:rPr>
+          <w:lang w:val="id-ID"/>
+        </w:rPr>
+        <w:t>beberapa bank yang ada di indonesia</w:t>
+      </w:r>
+      <w:r>
+        <w:rPr>
+          <w:lang w:val="id-ID"/>
+        </w:rPr>
+        <w:t>.</w:t>
       </w:r>
     </w:p>
     <w:p>
@@ -2122,15 +2142,7 @@
         <w:rPr>
           <w:lang w:val="id-ID"/>
         </w:rPr>
-        <w:t>data restoran dan tempat makan yg disediakan untuk bisa ditampilkan ke pelanggan.</w:t>
-      </w:r>
-      <w:bookmarkStart w:id="0" w:name="_GoBack"/>
-      <w:bookmarkEnd w:id="0"/>
-      <w:r>
-        <w:rPr>
-          <w:lang w:val="id-ID"/>
-        </w:rPr>
-        <w:t xml:space="preserve"> </w:t>
+        <w:t xml:space="preserve">data restoran dan tempat makan yg disediakan untuk bisa ditampilkan ke pelanggan. </w:t>
       </w:r>
     </w:p>
     <w:p>
@@ -2162,109 +2174,11 @@
         </w:numPr>
         <w:jc w:val="both"/>
       </w:pPr>
-      <w:proofErr w:type="spellStart"/>
-      <w:r>
-        <w:t>Untuk</w:t>
-      </w:r>
-      <w:proofErr w:type="spellEnd"/>
-      <w:r>
-        <w:t xml:space="preserve"> </w:t>
-      </w:r>
-      <w:proofErr w:type="spellStart"/>
-      <w:r>
-        <w:t>perhitungan</w:t>
-      </w:r>
-      <w:proofErr w:type="spellEnd"/>
-      <w:r>
-        <w:t xml:space="preserve"> </w:t>
-      </w:r>
-      <w:proofErr w:type="spellStart"/>
-      <w:r>
-        <w:t>jarak</w:t>
-      </w:r>
-      <w:proofErr w:type="spellEnd"/>
-      <w:r>
-        <w:t xml:space="preserve"> </w:t>
-      </w:r>
-      <w:proofErr w:type="spellStart"/>
-      <w:r>
-        <w:t>masih</w:t>
-      </w:r>
-      <w:proofErr w:type="spellEnd"/>
-      <w:r>
-        <w:t xml:space="preserve"> </w:t>
-      </w:r>
-      <w:proofErr w:type="spellStart"/>
-      <w:r>
-        <w:t>diinputkan</w:t>
-      </w:r>
-      <w:proofErr w:type="spellEnd"/>
-      <w:r>
-        <w:t xml:space="preserve"> </w:t>
-      </w:r>
-      <w:proofErr w:type="spellStart"/>
-      <w:r>
-        <w:t>oleh</w:t>
-      </w:r>
-      <w:proofErr w:type="spellEnd"/>
-      <w:r>
-        <w:t xml:space="preserve"> user, system </w:t>
-      </w:r>
-      <w:proofErr w:type="spellStart"/>
-      <w:r>
-        <w:t>belum</w:t>
-      </w:r>
-      <w:proofErr w:type="spellEnd"/>
-      <w:r>
-        <w:t xml:space="preserve"> </w:t>
-      </w:r>
-      <w:proofErr w:type="spellStart"/>
-      <w:r>
-        <w:t>dapat</w:t>
-      </w:r>
-      <w:proofErr w:type="spellEnd"/>
-      <w:r>
-        <w:t xml:space="preserve"> </w:t>
-      </w:r>
-      <w:proofErr w:type="spellStart"/>
-      <w:r>
-        <w:t>menghitung</w:t>
-      </w:r>
-      <w:proofErr w:type="spellEnd"/>
-      <w:r>
-        <w:t xml:space="preserve"> </w:t>
-      </w:r>
-      <w:proofErr w:type="spellStart"/>
-      <w:r>
-        <w:t>jarak</w:t>
-      </w:r>
-      <w:proofErr w:type="spellEnd"/>
-      <w:r>
-        <w:t xml:space="preserve"> </w:t>
-      </w:r>
-      <w:proofErr w:type="spellStart"/>
-      <w:r>
-        <w:t>perjalanan</w:t>
-      </w:r>
-      <w:proofErr w:type="spellEnd"/>
-      <w:r>
-        <w:t xml:space="preserve"> </w:t>
-      </w:r>
-      <w:proofErr w:type="spellStart"/>
-      <w:r>
-        <w:t>secara</w:t>
-      </w:r>
-      <w:proofErr w:type="spellEnd"/>
-      <w:r>
-        <w:t xml:space="preserve"> </w:t>
-      </w:r>
-      <w:proofErr w:type="spellStart"/>
-      <w:r>
-        <w:t>otomatis</w:t>
-      </w:r>
-      <w:proofErr w:type="spellEnd"/>
-      <w:r>
-        <w:t>.</w:t>
+      <w:r>
+        <w:rPr>
+          <w:lang w:val="id-ID"/>
+        </w:rPr>
+        <w:t>Untuk restoran – restoran hanya tersedia daerah Kota Bandung.</w:t>
       </w:r>
     </w:p>
     <w:p>
@@ -2276,140 +2190,22 @@
         </w:numPr>
         <w:jc w:val="both"/>
       </w:pPr>
-      <w:proofErr w:type="spellStart"/>
-      <w:r>
-        <w:t>Moda</w:t>
-      </w:r>
-      <w:proofErr w:type="spellEnd"/>
-      <w:r>
-        <w:t xml:space="preserve"> </w:t>
-      </w:r>
-      <w:proofErr w:type="spellStart"/>
-      <w:r>
-        <w:t>Transportasi</w:t>
-      </w:r>
-      <w:proofErr w:type="spellEnd"/>
-      <w:r>
-        <w:t xml:space="preserve"> yang </w:t>
-      </w:r>
-      <w:proofErr w:type="spellStart"/>
-      <w:r>
-        <w:t>tersedia</w:t>
-      </w:r>
-      <w:proofErr w:type="spellEnd"/>
-      <w:r>
-        <w:t xml:space="preserve"> </w:t>
-      </w:r>
-      <w:proofErr w:type="spellStart"/>
-      <w:r>
-        <w:t>kebanyakan</w:t>
-      </w:r>
-      <w:proofErr w:type="spellEnd"/>
-      <w:r>
-        <w:t xml:space="preserve"> </w:t>
-      </w:r>
-      <w:proofErr w:type="spellStart"/>
-      <w:r>
-        <w:t>masih</w:t>
-      </w:r>
-      <w:proofErr w:type="spellEnd"/>
-      <w:r>
-        <w:t xml:space="preserve"> </w:t>
-      </w:r>
-      <w:proofErr w:type="spellStart"/>
-      <w:r>
-        <w:t>berupa</w:t>
-      </w:r>
-      <w:proofErr w:type="spellEnd"/>
-      <w:r>
-        <w:t xml:space="preserve"> </w:t>
-      </w:r>
-      <w:proofErr w:type="spellStart"/>
-      <w:r>
-        <w:t>kendaraan</w:t>
-      </w:r>
-      <w:proofErr w:type="spellEnd"/>
-      <w:r>
-        <w:t xml:space="preserve"> </w:t>
-      </w:r>
-      <w:proofErr w:type="spellStart"/>
-      <w:r>
-        <w:t>pribadi</w:t>
-      </w:r>
-      <w:proofErr w:type="spellEnd"/>
-      <w:r>
-        <w:t xml:space="preserve">, </w:t>
-      </w:r>
-      <w:proofErr w:type="spellStart"/>
-      <w:r>
-        <w:t>karena</w:t>
-      </w:r>
-      <w:proofErr w:type="spellEnd"/>
-      <w:r>
-        <w:t xml:space="preserve"> system </w:t>
-      </w:r>
-      <w:proofErr w:type="spellStart"/>
-      <w:r>
-        <w:t>belum</w:t>
-      </w:r>
-      <w:proofErr w:type="spellEnd"/>
-      <w:r>
-        <w:t xml:space="preserve"> </w:t>
-      </w:r>
-      <w:proofErr w:type="spellStart"/>
-      <w:r>
-        <w:t>menyediakan</w:t>
-      </w:r>
-      <w:proofErr w:type="spellEnd"/>
-      <w:r>
-        <w:t xml:space="preserve"> </w:t>
-      </w:r>
-      <w:proofErr w:type="spellStart"/>
-      <w:r>
-        <w:t>perencanaan</w:t>
-      </w:r>
-      <w:proofErr w:type="spellEnd"/>
-      <w:r>
-        <w:t xml:space="preserve"> </w:t>
-      </w:r>
-      <w:proofErr w:type="spellStart"/>
-      <w:r>
-        <w:t>perjalanan</w:t>
-      </w:r>
-      <w:proofErr w:type="spellEnd"/>
-      <w:r>
-        <w:t xml:space="preserve"> </w:t>
-      </w:r>
-      <w:proofErr w:type="spellStart"/>
-      <w:r>
-        <w:t>jika</w:t>
-      </w:r>
-      <w:proofErr w:type="spellEnd"/>
-      <w:r>
-        <w:t xml:space="preserve"> </w:t>
-      </w:r>
-      <w:proofErr w:type="spellStart"/>
-      <w:r>
-        <w:t>menggunakan</w:t>
-      </w:r>
-      <w:proofErr w:type="spellEnd"/>
-      <w:r>
-        <w:t xml:space="preserve"> </w:t>
-      </w:r>
-      <w:proofErr w:type="spellStart"/>
-      <w:r>
-        <w:t>kendaraan</w:t>
-      </w:r>
-      <w:proofErr w:type="spellEnd"/>
-      <w:r>
-        <w:t xml:space="preserve"> </w:t>
-      </w:r>
-      <w:proofErr w:type="spellStart"/>
-      <w:r>
-        <w:t>umum</w:t>
-      </w:r>
-      <w:proofErr w:type="spellEnd"/>
-      <w:r>
+      <w:r>
+        <w:rPr>
+          <w:lang w:val="id-ID"/>
+        </w:rPr>
+        <w:t xml:space="preserve">Untuk pembayaran transaksi yang tersedia hanya </w:t>
+      </w:r>
+      <w:r>
+        <w:rPr>
+          <w:lang w:val="id-ID"/>
+        </w:rPr>
+        <w:t>beberapa bank yang ada di indonesia</w:t>
+      </w:r>
+      <w:r>
+        <w:rPr>
+          <w:lang w:val="id-ID"/>
+        </w:rPr>
         <w:t>.</w:t>
       </w:r>
     </w:p>
@@ -2417,7 +2213,237 @@
       <w:pPr>
         <w:pStyle w:val="ListParagraph"/>
         <w:ind w:left="2520"/>
-      </w:pPr>
+        <w:jc w:val="both"/>
+      </w:pPr>
+      <w:r>
+        <w:rPr>
+          <w:lang w:val="id-ID"/>
+        </w:rPr>
+        <w:t xml:space="preserve">Bank yang tersedia : BRI, BNI, Mandiri, BCA, CIMB Niaga. </w:t>
+      </w:r>
+    </w:p>
+    <w:p>
+      <w:pPr>
+        <w:pStyle w:val="ListParagraph"/>
+        <w:numPr>
+          <w:ilvl w:val="0"/>
+          <w:numId w:val="10"/>
+        </w:numPr>
+        <w:jc w:val="both"/>
+      </w:pPr>
+      <w:r>
+        <w:rPr>
+          <w:lang w:val="id-ID"/>
+        </w:rPr>
+        <w:t>Menu makanan atau minuman tidak bisa melakukan pemesanan ketika tidak memesan tempat makan pada restoran tersebut.</w:t>
+      </w:r>
+    </w:p>
+    <w:p>
+      <w:pPr>
+        <w:pStyle w:val="ListParagraph"/>
+        <w:numPr>
+          <w:ilvl w:val="0"/>
+          <w:numId w:val="10"/>
+        </w:numPr>
+        <w:jc w:val="both"/>
+      </w:pPr>
+      <w:r>
+        <w:rPr>
+          <w:lang w:val="id-ID"/>
+        </w:rPr>
+        <w:t>Pembayaran dalam setiap pemesanan bisa dengan DP minimal 25% atau dengan membayar sesuai dengan harga pemesanan.</w:t>
+      </w:r>
+    </w:p>
+    <w:p>
+      <w:pPr>
+        <w:pStyle w:val="ListParagraph"/>
+        <w:numPr>
+          <w:ilvl w:val="0"/>
+          <w:numId w:val="10"/>
+        </w:numPr>
+        <w:jc w:val="both"/>
+      </w:pPr>
+      <w:r>
+        <w:rPr>
+          <w:lang w:val="id-ID"/>
+        </w:rPr>
+        <w:lastRenderedPageBreak/>
+        <w:t xml:space="preserve">Dua batasan ketika pembayaran DP yaitu : </w:t>
+      </w:r>
+      <w:r>
+        <w:rPr>
+          <w:lang w:val="id-ID"/>
+        </w:rPr>
+        <w:t>pertama ke</w:t>
+      </w:r>
+      <w:proofErr w:type="spellStart"/>
+      <w:r>
+        <w:t>tika</w:t>
+      </w:r>
+      <w:proofErr w:type="spellEnd"/>
+      <w:r>
+        <w:t xml:space="preserve"> </w:t>
+      </w:r>
+      <w:proofErr w:type="spellStart"/>
+      <w:r>
+        <w:t>pemesanan</w:t>
+      </w:r>
+      <w:proofErr w:type="spellEnd"/>
+      <w:r>
+        <w:t xml:space="preserve"> </w:t>
+      </w:r>
+      <w:proofErr w:type="spellStart"/>
+      <w:r>
+        <w:t>rentang</w:t>
+      </w:r>
+      <w:proofErr w:type="spellEnd"/>
+      <w:r>
+        <w:t xml:space="preserve"> </w:t>
+      </w:r>
+      <w:proofErr w:type="spellStart"/>
+      <w:r>
+        <w:t>waktu</w:t>
+      </w:r>
+      <w:proofErr w:type="spellEnd"/>
+      <w:r>
+        <w:t xml:space="preserve"> 1 </w:t>
+      </w:r>
+      <w:proofErr w:type="spellStart"/>
+      <w:r>
+        <w:t>hari</w:t>
+      </w:r>
+      <w:proofErr w:type="spellEnd"/>
+      <w:r>
+        <w:t xml:space="preserve"> - 3 </w:t>
+      </w:r>
+      <w:proofErr w:type="spellStart"/>
+      <w:r>
+        <w:t>hari</w:t>
+      </w:r>
+      <w:proofErr w:type="spellEnd"/>
+      <w:r>
+        <w:t xml:space="preserve">. </w:t>
+      </w:r>
+      <w:proofErr w:type="spellStart"/>
+      <w:proofErr w:type="gramStart"/>
+      <w:r>
+        <w:t>waktu</w:t>
+      </w:r>
+      <w:proofErr w:type="spellEnd"/>
+      <w:proofErr w:type="gramEnd"/>
+      <w:r>
+        <w:t xml:space="preserve"> </w:t>
+      </w:r>
+      <w:proofErr w:type="spellStart"/>
+      <w:r>
+        <w:t>maksimal</w:t>
+      </w:r>
+      <w:proofErr w:type="spellEnd"/>
+      <w:r>
+        <w:t xml:space="preserve"> </w:t>
+      </w:r>
+      <w:proofErr w:type="spellStart"/>
+      <w:r>
+        <w:t>pe</w:t>
+      </w:r>
+      <w:r>
+        <w:t>mbayaran</w:t>
+      </w:r>
+      <w:proofErr w:type="spellEnd"/>
+      <w:r>
+        <w:t xml:space="preserve"> 2 jam </w:t>
+      </w:r>
+      <w:proofErr w:type="spellStart"/>
+      <w:r>
+        <w:t>setelah</w:t>
+      </w:r>
+      <w:proofErr w:type="spellEnd"/>
+      <w:r>
+        <w:t xml:space="preserve"> </w:t>
+      </w:r>
+      <w:proofErr w:type="spellStart"/>
+      <w:r>
+        <w:t>pemesanan</w:t>
+      </w:r>
+      <w:proofErr w:type="spellEnd"/>
+      <w:r>
+        <w:t xml:space="preserve">. </w:t>
+      </w:r>
+      <w:r>
+        <w:rPr>
+          <w:lang w:val="id-ID"/>
+        </w:rPr>
+        <w:t>Kedua k</w:t>
+      </w:r>
+      <w:proofErr w:type="spellStart"/>
+      <w:r>
+        <w:t>etika</w:t>
+      </w:r>
+      <w:proofErr w:type="spellEnd"/>
+      <w:r>
+        <w:t xml:space="preserve"> </w:t>
+      </w:r>
+      <w:proofErr w:type="spellStart"/>
+      <w:r>
+        <w:t>pemesanan</w:t>
+      </w:r>
+      <w:proofErr w:type="spellEnd"/>
+      <w:r>
+        <w:t xml:space="preserve"> </w:t>
+      </w:r>
+      <w:proofErr w:type="spellStart"/>
+      <w:r>
+        <w:t>diatas</w:t>
+      </w:r>
+      <w:proofErr w:type="spellEnd"/>
+      <w:r>
+        <w:t xml:space="preserve"> 3 </w:t>
+      </w:r>
+      <w:proofErr w:type="spellStart"/>
+      <w:r>
+        <w:t>hari</w:t>
+      </w:r>
+      <w:proofErr w:type="spellEnd"/>
+      <w:r>
+        <w:t xml:space="preserve">. </w:t>
+      </w:r>
+      <w:proofErr w:type="spellStart"/>
+      <w:r>
+        <w:t>waktu</w:t>
+      </w:r>
+      <w:proofErr w:type="spellEnd"/>
+      <w:r>
+        <w:t xml:space="preserve"> </w:t>
+      </w:r>
+      <w:proofErr w:type="spellStart"/>
+      <w:r>
+        <w:t>maksimal</w:t>
+      </w:r>
+      <w:proofErr w:type="spellEnd"/>
+      <w:r>
+        <w:t xml:space="preserve"> </w:t>
+      </w:r>
+      <w:proofErr w:type="spellStart"/>
+      <w:r>
+        <w:t>pembayaran</w:t>
+      </w:r>
+      <w:proofErr w:type="spellEnd"/>
+      <w:r>
+        <w:t xml:space="preserve"> 5 jam </w:t>
+      </w:r>
+      <w:proofErr w:type="spellStart"/>
+      <w:r>
+        <w:t>setelah</w:t>
+      </w:r>
+      <w:proofErr w:type="spellEnd"/>
+      <w:r>
+        <w:t xml:space="preserve"> </w:t>
+      </w:r>
+      <w:proofErr w:type="spellStart"/>
+      <w:r>
+        <w:t>pemesanan</w:t>
+      </w:r>
+      <w:proofErr w:type="spellEnd"/>
     </w:p>
     <w:p>
       <w:pPr>
@@ -2459,13 +2485,11 @@
         <w:jc w:val="both"/>
       </w:pPr>
       <w:r>
-        <w:t xml:space="preserve">User </w:t>
-      </w:r>
-      <w:proofErr w:type="spellStart"/>
-      <w:r>
-        <w:t>pengguna</w:t>
-      </w:r>
-      <w:proofErr w:type="spellEnd"/>
+        <w:rPr>
+          <w:lang w:val="id-ID"/>
+        </w:rPr>
+        <w:t>pelanggan</w:t>
+      </w:r>
       <w:r>
         <w:t xml:space="preserve"> system </w:t>
       </w:r>
@@ -2487,7 +2511,10 @@
       </w:r>
       <w:proofErr w:type="spellStart"/>
       <w:r>
-        <w:t>tahu</w:t>
+        <w:t>t</w:t>
+      </w:r>
+      <w:r>
+        <w:t>ahu</w:t>
       </w:r>
       <w:proofErr w:type="spellEnd"/>
       <w:r>
@@ -2515,16 +2542,14 @@
       </w:r>
       <w:proofErr w:type="spellEnd"/>
       <w:r>
-        <w:t xml:space="preserve"> </w:t>
-      </w:r>
-      <w:proofErr w:type="spellStart"/>
-      <w:r>
-        <w:t>kom</w:t>
-      </w:r>
-      <w:r>
-        <w:t>mputer</w:t>
-      </w:r>
-      <w:proofErr w:type="spellEnd"/>
+        <w:t xml:space="preserve"> computer</w:t>
+      </w:r>
+      <w:r>
+        <w:rPr>
+          <w:lang w:val="id-ID"/>
+        </w:rPr>
+        <w:t xml:space="preserve"> atau smartphone</w:t>
+      </w:r>
       <w:r>
         <w:t xml:space="preserve"> </w:t>
       </w:r>
@@ -2572,7 +2597,6 @@
       </w:pPr>
       <w:proofErr w:type="spellStart"/>
       <w:r>
-        <w:lastRenderedPageBreak/>
         <w:t>Tersedia</w:t>
       </w:r>
       <w:proofErr w:type="spellEnd"/>
@@ -2848,13 +2872,20 @@
         </w:numPr>
       </w:pPr>
       <w:r>
-        <w:t xml:space="preserve">Input </w:t>
-      </w:r>
-      <w:proofErr w:type="spellStart"/>
-      <w:r>
-        <w:t>lokasi</w:t>
-      </w:r>
-      <w:proofErr w:type="spellEnd"/>
+        <w:rPr>
+          <w:lang w:val="id-ID"/>
+        </w:rPr>
+        <w:t>entri</w:t>
+      </w:r>
+      <w:r>
+        <w:t xml:space="preserve"> </w:t>
+      </w:r>
+      <w:r>
+        <w:rPr>
+          <w:lang w:val="id-ID"/>
+        </w:rPr>
+        <w:t>data restoran</w:t>
+      </w:r>
       <w:r>
         <w:t xml:space="preserve"> </w:t>
       </w:r>
@@ -2864,7 +2895,61 @@
       </w:r>
       <w:proofErr w:type="spellEnd"/>
       <w:r>
-        <w:t xml:space="preserve"> user.</w:t>
+        <w:t xml:space="preserve"> </w:t>
+      </w:r>
+      <w:r>
+        <w:rPr>
+          <w:lang w:val="id-ID"/>
+        </w:rPr>
+        <w:t>pemilik restoran</w:t>
+      </w:r>
+      <w:r>
+        <w:t>.</w:t>
+      </w:r>
+    </w:p>
+    <w:p>
+      <w:pPr>
+        <w:pStyle w:val="ListParagraph"/>
+        <w:ind w:left="2520"/>
+        <w:rPr>
+          <w:lang w:val="id-ID"/>
+        </w:rPr>
+      </w:pPr>
+      <w:r>
+        <w:rPr>
+          <w:lang w:val="id-ID"/>
+        </w:rPr>
+        <w:t xml:space="preserve">Data restoran meliputi : </w:t>
+      </w:r>
+    </w:p>
+    <w:p>
+      <w:pPr>
+        <w:pStyle w:val="ListParagraph"/>
+        <w:numPr>
+          <w:ilvl w:val="0"/>
+          <w:numId w:val="18"/>
+        </w:numPr>
+      </w:pPr>
+      <w:r>
+        <w:rPr>
+          <w:lang w:val="id-ID"/>
+        </w:rPr>
+        <w:t>Deskripsi Restoran</w:t>
+      </w:r>
+    </w:p>
+    <w:p>
+      <w:pPr>
+        <w:pStyle w:val="ListParagraph"/>
+        <w:numPr>
+          <w:ilvl w:val="0"/>
+          <w:numId w:val="18"/>
+        </w:numPr>
+      </w:pPr>
+      <w:r>
+        <w:rPr>
+          <w:lang w:val="id-ID"/>
+        </w:rPr>
+        <w:t>Alamat Restoran</w:t>
       </w:r>
     </w:p>
     <w:p>
@@ -2876,55 +2961,13 @@
         </w:numPr>
       </w:pPr>
       <w:r>
-        <w:t xml:space="preserve">Input </w:t>
-      </w:r>
-      <w:proofErr w:type="spellStart"/>
-      <w:r>
-        <w:t>jarak</w:t>
-      </w:r>
-      <w:proofErr w:type="spellEnd"/>
-      <w:r>
-        <w:t xml:space="preserve"> </w:t>
-      </w:r>
-      <w:proofErr w:type="spellStart"/>
-      <w:r>
-        <w:t>untuk</w:t>
-      </w:r>
-      <w:proofErr w:type="spellEnd"/>
-      <w:r>
-        <w:t xml:space="preserve"> </w:t>
-      </w:r>
-      <w:proofErr w:type="spellStart"/>
-      <w:r>
-        <w:t>dua</w:t>
-      </w:r>
-      <w:proofErr w:type="spellEnd"/>
-      <w:r>
-        <w:t xml:space="preserve"> </w:t>
-      </w:r>
-      <w:proofErr w:type="spellStart"/>
-      <w:r>
-        <w:t>titik</w:t>
-      </w:r>
-      <w:proofErr w:type="spellEnd"/>
-      <w:r>
-        <w:t xml:space="preserve"> </w:t>
-      </w:r>
-      <w:proofErr w:type="spellStart"/>
-      <w:r>
-        <w:t>lokasi</w:t>
-      </w:r>
-      <w:proofErr w:type="spellEnd"/>
-      <w:r>
-        <w:t xml:space="preserve"> </w:t>
-      </w:r>
-      <w:proofErr w:type="spellStart"/>
-      <w:r>
-        <w:t>dari</w:t>
-      </w:r>
-      <w:proofErr w:type="spellEnd"/>
-      <w:r>
-        <w:t xml:space="preserve"> user.</w:t>
+        <w:rPr>
+          <w:lang w:val="id-ID"/>
+        </w:rPr>
+        <w:t>entri ketersediaan tempat makan dari pemilik restoran</w:t>
+      </w:r>
+      <w:r>
+        <w:t>.</w:t>
       </w:r>
     </w:p>
     <w:p>
@@ -2935,37 +2978,11 @@
           <w:numId w:val="12"/>
         </w:numPr>
       </w:pPr>
-      <w:proofErr w:type="spellStart"/>
-      <w:r>
-        <w:t>Perhitungan</w:t>
-      </w:r>
-      <w:proofErr w:type="spellEnd"/>
-      <w:r>
-        <w:t xml:space="preserve"> </w:t>
-      </w:r>
-      <w:proofErr w:type="spellStart"/>
-      <w:r>
-        <w:t>durasi</w:t>
-      </w:r>
-      <w:proofErr w:type="spellEnd"/>
-      <w:r>
-        <w:t xml:space="preserve"> </w:t>
-      </w:r>
-      <w:proofErr w:type="spellStart"/>
-      <w:r>
-        <w:t>perjalanan</w:t>
-      </w:r>
-      <w:proofErr w:type="spellEnd"/>
-      <w:r>
-        <w:t xml:space="preserve"> </w:t>
-      </w:r>
-      <w:proofErr w:type="spellStart"/>
-      <w:r>
-        <w:t>dari</w:t>
-      </w:r>
-      <w:proofErr w:type="spellEnd"/>
-      <w:r>
-        <w:t xml:space="preserve"> system.</w:t>
+      <w:r>
+        <w:rPr>
+          <w:lang w:val="id-ID"/>
+        </w:rPr>
+        <w:t>entri menu makanan dan minuman dari pemilik restoran.</w:t>
       </w:r>
     </w:p>
     <w:p>
@@ -2976,45 +2993,11 @@
           <w:numId w:val="12"/>
         </w:numPr>
       </w:pPr>
-      <w:proofErr w:type="spellStart"/>
-      <w:r>
-        <w:t>Rekomendasi</w:t>
-      </w:r>
-      <w:proofErr w:type="spellEnd"/>
-      <w:r>
-        <w:t xml:space="preserve"> </w:t>
-      </w:r>
-      <w:proofErr w:type="spellStart"/>
-      <w:r>
-        <w:t>untuk</w:t>
-      </w:r>
-      <w:proofErr w:type="spellEnd"/>
-      <w:r>
-        <w:t xml:space="preserve"> </w:t>
-      </w:r>
-      <w:proofErr w:type="spellStart"/>
-      <w:r>
-        <w:t>waktu</w:t>
-      </w:r>
-      <w:proofErr w:type="spellEnd"/>
-      <w:r>
-        <w:t xml:space="preserve"> </w:t>
-      </w:r>
-      <w:proofErr w:type="spellStart"/>
-      <w:r>
-        <w:t>keberangkatan</w:t>
-      </w:r>
-      <w:proofErr w:type="spellEnd"/>
-      <w:r>
-        <w:t xml:space="preserve"> </w:t>
-      </w:r>
-      <w:proofErr w:type="spellStart"/>
-      <w:r>
-        <w:t>dari</w:t>
-      </w:r>
-      <w:proofErr w:type="spellEnd"/>
-      <w:r>
-        <w:t xml:space="preserve"> system.</w:t>
+      <w:r>
+        <w:rPr>
+          <w:lang w:val="id-ID"/>
+        </w:rPr>
+        <w:t>Pemesanan tempat makan atau beserta menu makanan dan minuman dari pelanggan.</w:t>
       </w:r>
     </w:p>
     <w:p>
@@ -3025,37 +3008,26 @@
           <w:numId w:val="12"/>
         </w:numPr>
       </w:pPr>
-      <w:proofErr w:type="spellStart"/>
-      <w:r>
-        <w:t>Rekomendasi</w:t>
-      </w:r>
-      <w:proofErr w:type="spellEnd"/>
-      <w:r>
-        <w:t xml:space="preserve"> </w:t>
-      </w:r>
-      <w:proofErr w:type="spellStart"/>
-      <w:r>
-        <w:t>moda</w:t>
-      </w:r>
-      <w:proofErr w:type="spellEnd"/>
-      <w:r>
-        <w:t xml:space="preserve"> </w:t>
-      </w:r>
-      <w:proofErr w:type="spellStart"/>
-      <w:r>
-        <w:t>transportasi</w:t>
-      </w:r>
-      <w:proofErr w:type="spellEnd"/>
-      <w:r>
-        <w:t xml:space="preserve"> </w:t>
-      </w:r>
-      <w:proofErr w:type="spellStart"/>
-      <w:r>
-        <w:t>dari</w:t>
-      </w:r>
-      <w:proofErr w:type="spellEnd"/>
-      <w:r>
-        <w:t xml:space="preserve"> system.</w:t>
+      <w:r>
+        <w:rPr>
+          <w:lang w:val="id-ID"/>
+        </w:rPr>
+        <w:t>Transaksi pembayaran pemesanan dari pelanggan.</w:t>
+      </w:r>
+    </w:p>
+    <w:p>
+      <w:pPr>
+        <w:pStyle w:val="ListParagraph"/>
+        <w:numPr>
+          <w:ilvl w:val="0"/>
+          <w:numId w:val="12"/>
+        </w:numPr>
+      </w:pPr>
+      <w:r>
+        <w:rPr>
+          <w:lang w:val="id-ID"/>
+        </w:rPr>
+        <w:t>Pembaharuan ketersediaan tempat makan dari system.</w:t>
       </w:r>
     </w:p>
     <w:p>
@@ -3163,13 +3135,20 @@
         <w:jc w:val="both"/>
       </w:pPr>
       <w:r>
-        <w:t xml:space="preserve">Input </w:t>
-      </w:r>
-      <w:proofErr w:type="spellStart"/>
-      <w:r>
-        <w:t>lokasi</w:t>
-      </w:r>
-      <w:proofErr w:type="spellEnd"/>
+        <w:rPr>
+          <w:lang w:val="id-ID"/>
+        </w:rPr>
+        <w:t>entri</w:t>
+      </w:r>
+      <w:r>
+        <w:t xml:space="preserve"> </w:t>
+      </w:r>
+      <w:r>
+        <w:rPr>
+          <w:lang w:val="id-ID"/>
+        </w:rPr>
+        <w:t>data restoran</w:t>
+      </w:r>
       <w:r>
         <w:t xml:space="preserve"> </w:t>
       </w:r>
@@ -3181,13 +3160,14 @@
       <w:r>
         <w:t xml:space="preserve"> </w:t>
       </w:r>
-      <w:proofErr w:type="gramStart"/>
-      <w:r>
-        <w:t>user :</w:t>
-      </w:r>
-      <w:proofErr w:type="gramEnd"/>
-      <w:r>
-        <w:t xml:space="preserve"> </w:t>
+      <w:r>
+        <w:rPr>
+          <w:lang w:val="id-ID"/>
+        </w:rPr>
+        <w:t>pemilik restoran</w:t>
+      </w:r>
+      <w:r>
+        <w:t xml:space="preserve"> : </w:t>
       </w:r>
       <w:proofErr w:type="spellStart"/>
       <w:r>
@@ -3213,21 +3193,11 @@
       <w:r>
         <w:t xml:space="preserve"> data </w:t>
       </w:r>
-      <w:proofErr w:type="spellStart"/>
-      <w:r>
-        <w:t>lokasi</w:t>
-      </w:r>
-      <w:proofErr w:type="spellEnd"/>
-      <w:r>
-        <w:t xml:space="preserve"> yang </w:t>
-      </w:r>
-      <w:proofErr w:type="spellStart"/>
-      <w:r>
-        <w:t>diinputkan</w:t>
-      </w:r>
-      <w:proofErr w:type="spellEnd"/>
-      <w:r>
-        <w:t xml:space="preserve"> </w:t>
+      <w:r>
+        <w:rPr>
+          <w:lang w:val="id-ID"/>
+        </w:rPr>
+        <w:t xml:space="preserve">Deskripsi restoran dan alamat restoran </w:t>
       </w:r>
       <w:proofErr w:type="spellStart"/>
       <w:r>
@@ -3235,7 +3205,16 @@
       </w:r>
       <w:proofErr w:type="spellEnd"/>
       <w:r>
-        <w:t xml:space="preserve"> user.</w:t>
+        <w:t xml:space="preserve"> </w:t>
+      </w:r>
+      <w:r>
+        <w:rPr>
+          <w:lang w:val="id-ID"/>
+        </w:rPr>
+        <w:t>pemilik restoran</w:t>
+      </w:r>
+      <w:r>
+        <w:t>.</w:t>
       </w:r>
     </w:p>
     <w:p>
@@ -3248,55 +3227,13 @@
         <w:jc w:val="both"/>
       </w:pPr>
       <w:r>
-        <w:t xml:space="preserve">Input </w:t>
-      </w:r>
-      <w:proofErr w:type="spellStart"/>
-      <w:r>
-        <w:t>jarak</w:t>
-      </w:r>
-      <w:proofErr w:type="spellEnd"/>
-      <w:r>
-        <w:t xml:space="preserve"> </w:t>
-      </w:r>
-      <w:proofErr w:type="spellStart"/>
-      <w:r>
-        <w:t>untuk</w:t>
-      </w:r>
-      <w:proofErr w:type="spellEnd"/>
-      <w:r>
-        <w:t xml:space="preserve"> </w:t>
-      </w:r>
-      <w:proofErr w:type="spellStart"/>
-      <w:r>
-        <w:t>dua</w:t>
-      </w:r>
-      <w:proofErr w:type="spellEnd"/>
-      <w:r>
-        <w:t xml:space="preserve"> </w:t>
-      </w:r>
-      <w:proofErr w:type="spellStart"/>
-      <w:r>
-        <w:t>titik</w:t>
-      </w:r>
-      <w:proofErr w:type="spellEnd"/>
-      <w:r>
-        <w:t xml:space="preserve"> </w:t>
-      </w:r>
-      <w:proofErr w:type="spellStart"/>
-      <w:r>
-        <w:t>lokasi</w:t>
-      </w:r>
-      <w:proofErr w:type="spellEnd"/>
-      <w:r>
-        <w:t xml:space="preserve"> </w:t>
-      </w:r>
-      <w:proofErr w:type="spellStart"/>
-      <w:r>
-        <w:t>dari</w:t>
-      </w:r>
-      <w:proofErr w:type="spellEnd"/>
-      <w:r>
-        <w:t xml:space="preserve"> user: </w:t>
+        <w:rPr>
+          <w:lang w:val="id-ID"/>
+        </w:rPr>
+        <w:t>entri ketersediaan tempat makan dari pemilik restoran</w:t>
+      </w:r>
+      <w:r>
+        <w:t xml:space="preserve">: </w:t>
       </w:r>
       <w:proofErr w:type="spellStart"/>
       <w:r>
@@ -3322,45 +3259,14 @@
       <w:r>
         <w:t xml:space="preserve"> </w:t>
       </w:r>
-      <w:proofErr w:type="spellStart"/>
-      <w:r>
-        <w:t>jarak</w:t>
-      </w:r>
-      <w:proofErr w:type="spellEnd"/>
-      <w:r>
-        <w:t xml:space="preserve"> </w:t>
-      </w:r>
-      <w:proofErr w:type="spellStart"/>
-      <w:r>
-        <w:t>dari</w:t>
-      </w:r>
-      <w:proofErr w:type="spellEnd"/>
-      <w:r>
-        <w:t xml:space="preserve"> </w:t>
-      </w:r>
-      <w:proofErr w:type="spellStart"/>
-      <w:r>
-        <w:t>kedua</w:t>
-      </w:r>
-      <w:proofErr w:type="spellEnd"/>
-      <w:r>
-        <w:t xml:space="preserve"> </w:t>
-      </w:r>
-      <w:proofErr w:type="spellStart"/>
-      <w:r>
-        <w:t>titik</w:t>
-      </w:r>
-      <w:proofErr w:type="spellEnd"/>
-      <w:r>
-        <w:t xml:space="preserve"> </w:t>
-      </w:r>
-      <w:proofErr w:type="spellStart"/>
-      <w:r>
-        <w:t>lokasi</w:t>
-      </w:r>
-      <w:proofErr w:type="spellEnd"/>
-      <w:r>
-        <w:t xml:space="preserve"> yang </w:t>
+      <w:r>
+        <w:rPr>
+          <w:lang w:val="id-ID"/>
+        </w:rPr>
+        <w:t xml:space="preserve">ketersediaan tempat makan </w:t>
+      </w:r>
+      <w:r>
+        <w:t xml:space="preserve">yang </w:t>
       </w:r>
       <w:proofErr w:type="spellStart"/>
       <w:r>
@@ -3368,13 +3274,14 @@
       </w:r>
       <w:proofErr w:type="spellEnd"/>
       <w:r>
-        <w:t xml:space="preserve"> </w:t>
-      </w:r>
-      <w:proofErr w:type="spellStart"/>
-      <w:r>
-        <w:t>diinputkan</w:t>
-      </w:r>
-      <w:proofErr w:type="spellEnd"/>
+        <w:t xml:space="preserve"> di</w:t>
+      </w:r>
+      <w:r>
+        <w:rPr>
+          <w:lang w:val="id-ID"/>
+        </w:rPr>
+        <w:t xml:space="preserve"> entry kan</w:t>
+      </w:r>
       <w:r>
         <w:t xml:space="preserve"> </w:t>
       </w:r>
@@ -3384,13 +3291,14 @@
       </w:r>
       <w:proofErr w:type="spellEnd"/>
       <w:r>
-        <w:t xml:space="preserve"> user </w:t>
-      </w:r>
-      <w:proofErr w:type="spellStart"/>
-      <w:r>
-        <w:t>sebelumnya</w:t>
-      </w:r>
-      <w:proofErr w:type="spellEnd"/>
+        <w:t xml:space="preserve"> </w:t>
+      </w:r>
+      <w:r>
+        <w:rPr>
+          <w:lang w:val="id-ID"/>
+        </w:rPr>
+        <w:t>pemilik restoran</w:t>
+      </w:r>
       <w:r>
         <w:t>.</w:t>
       </w:r>
@@ -3404,37 +3312,14 @@
         </w:numPr>
         <w:jc w:val="both"/>
       </w:pPr>
-      <w:proofErr w:type="spellStart"/>
-      <w:r>
-        <w:t>Perhitungan</w:t>
-      </w:r>
-      <w:proofErr w:type="spellEnd"/>
-      <w:r>
-        <w:t xml:space="preserve"> </w:t>
-      </w:r>
-      <w:proofErr w:type="spellStart"/>
-      <w:r>
-        <w:t>durasi</w:t>
-      </w:r>
-      <w:proofErr w:type="spellEnd"/>
-      <w:r>
-        <w:t xml:space="preserve"> </w:t>
-      </w:r>
-      <w:proofErr w:type="spellStart"/>
-      <w:r>
-        <w:t>perjalanan</w:t>
-      </w:r>
-      <w:proofErr w:type="spellEnd"/>
-      <w:r>
-        <w:t xml:space="preserve"> </w:t>
-      </w:r>
-      <w:proofErr w:type="spellStart"/>
-      <w:r>
-        <w:t>dari</w:t>
-      </w:r>
-      <w:proofErr w:type="spellEnd"/>
-      <w:r>
-        <w:t xml:space="preserve"> system: </w:t>
+      <w:r>
+        <w:rPr>
+          <w:lang w:val="id-ID"/>
+        </w:rPr>
+        <w:t>entri menu makanan dan minuman dari pemilik restoran</w:t>
+      </w:r>
+      <w:r>
+        <w:t xml:space="preserve">: </w:t>
       </w:r>
       <w:proofErr w:type="spellStart"/>
       <w:r>
@@ -3454,59 +3339,32 @@
       </w:r>
       <w:proofErr w:type="spellStart"/>
       <w:r>
-        <w:t>menghitung</w:t>
-      </w:r>
-      <w:proofErr w:type="spellEnd"/>
-      <w:r>
-        <w:t xml:space="preserve"> </w:t>
-      </w:r>
-      <w:proofErr w:type="spellStart"/>
-      <w:r>
-        <w:t>durasi</w:t>
-      </w:r>
-      <w:proofErr w:type="spellEnd"/>
-      <w:r>
-        <w:t xml:space="preserve"> </w:t>
-      </w:r>
-      <w:proofErr w:type="spellStart"/>
-      <w:r>
-        <w:t>perjalanan</w:t>
-      </w:r>
-      <w:proofErr w:type="spellEnd"/>
-      <w:r>
-        <w:t xml:space="preserve"> </w:t>
-      </w:r>
-      <w:proofErr w:type="spellStart"/>
-      <w:r>
-        <w:t>antar</w:t>
-      </w:r>
-      <w:proofErr w:type="spellEnd"/>
-      <w:r>
-        <w:t xml:space="preserve"> </w:t>
-      </w:r>
-      <w:proofErr w:type="spellStart"/>
-      <w:r>
-        <w:t>dua</w:t>
-      </w:r>
-      <w:proofErr w:type="spellEnd"/>
-      <w:r>
-        <w:t xml:space="preserve"> </w:t>
-      </w:r>
-      <w:proofErr w:type="spellStart"/>
-      <w:r>
-        <w:t>titik</w:t>
-      </w:r>
-      <w:proofErr w:type="spellEnd"/>
-      <w:r>
-        <w:t xml:space="preserve"> </w:t>
-      </w:r>
-      <w:proofErr w:type="spellStart"/>
-      <w:r>
-        <w:t>lokasi</w:t>
-      </w:r>
-      <w:proofErr w:type="spellEnd"/>
-      <w:r>
-        <w:t xml:space="preserve"> yang </w:t>
+        <w:t>menyimpan</w:t>
+      </w:r>
+      <w:proofErr w:type="spellEnd"/>
+      <w:r>
+        <w:t xml:space="preserve"> </w:t>
+      </w:r>
+      <w:r>
+        <w:rPr>
+          <w:lang w:val="id-ID"/>
+        </w:rPr>
+        <w:t xml:space="preserve">ketersediaan </w:t>
+      </w:r>
+      <w:r>
+        <w:rPr>
+          <w:lang w:val="id-ID"/>
+        </w:rPr>
+        <w:t>menu makanan dan minuman</w:t>
+      </w:r>
+      <w:r>
+        <w:rPr>
+          <w:lang w:val="id-ID"/>
+        </w:rPr>
+        <w:t xml:space="preserve"> </w:t>
+      </w:r>
+      <w:r>
+        <w:t xml:space="preserve">yang </w:t>
       </w:r>
       <w:proofErr w:type="spellStart"/>
       <w:r>
@@ -3514,45 +3372,31 @@
       </w:r>
       <w:proofErr w:type="spellEnd"/>
       <w:r>
-        <w:t xml:space="preserve"> </w:t>
-      </w:r>
-      <w:proofErr w:type="spellStart"/>
-      <w:r>
-        <w:t>diinputkan</w:t>
-      </w:r>
-      <w:proofErr w:type="spellEnd"/>
-      <w:r>
-        <w:t xml:space="preserve"> user </w:t>
-      </w:r>
-      <w:proofErr w:type="spellStart"/>
-      <w:r>
-        <w:t>sebelumnya</w:t>
-      </w:r>
-      <w:proofErr w:type="spellEnd"/>
-      <w:r>
-        <w:t xml:space="preserve"> </w:t>
-      </w:r>
-      <w:proofErr w:type="spellStart"/>
-      <w:r>
-        <w:t>berdasarkan</w:t>
-      </w:r>
-      <w:proofErr w:type="spellEnd"/>
-      <w:r>
-        <w:t xml:space="preserve"> </w:t>
-      </w:r>
-      <w:proofErr w:type="spellStart"/>
-      <w:r>
-        <w:t>moda</w:t>
-      </w:r>
-      <w:proofErr w:type="spellEnd"/>
-      <w:r>
-        <w:t xml:space="preserve"> </w:t>
-      </w:r>
-      <w:proofErr w:type="spellStart"/>
-      <w:r>
-        <w:t>transportasi</w:t>
-      </w:r>
-      <w:proofErr w:type="spellEnd"/>
+        <w:t xml:space="preserve"> di</w:t>
+      </w:r>
+      <w:r>
+        <w:rPr>
+          <w:lang w:val="id-ID"/>
+        </w:rPr>
+        <w:t xml:space="preserve"> entry kan</w:t>
+      </w:r>
+      <w:r>
+        <w:t xml:space="preserve"> </w:t>
+      </w:r>
+      <w:proofErr w:type="spellStart"/>
+      <w:r>
+        <w:t>oleh</w:t>
+      </w:r>
+      <w:proofErr w:type="spellEnd"/>
+      <w:r>
+        <w:t xml:space="preserve"> </w:t>
+      </w:r>
+      <w:r>
+        <w:rPr>
+          <w:lang w:val="id-ID"/>
+        </w:rPr>
+        <w:t>pemilik restoran</w:t>
+      </w:r>
       <w:r>
         <w:t>.</w:t>
       </w:r>
@@ -3566,48 +3410,14 @@
         </w:numPr>
         <w:jc w:val="both"/>
       </w:pPr>
-      <w:proofErr w:type="spellStart"/>
-      <w:r>
-        <w:t>Rekomendasi</w:t>
-      </w:r>
-      <w:proofErr w:type="spellEnd"/>
-      <w:r>
-        <w:t xml:space="preserve"> </w:t>
-      </w:r>
-      <w:proofErr w:type="spellStart"/>
-      <w:r>
-        <w:t>untuk</w:t>
-      </w:r>
-      <w:proofErr w:type="spellEnd"/>
-      <w:r>
-        <w:t xml:space="preserve"> </w:t>
-      </w:r>
-      <w:proofErr w:type="spellStart"/>
-      <w:r>
-        <w:t>waktu</w:t>
-      </w:r>
-      <w:proofErr w:type="spellEnd"/>
-      <w:r>
-        <w:t xml:space="preserve"> </w:t>
-      </w:r>
-      <w:proofErr w:type="spellStart"/>
-      <w:r>
-        <w:t>kebera</w:t>
-      </w:r>
-      <w:r>
-        <w:t>ngkatan</w:t>
-      </w:r>
-      <w:proofErr w:type="spellEnd"/>
-      <w:r>
-        <w:t xml:space="preserve"> </w:t>
-      </w:r>
-      <w:proofErr w:type="spellStart"/>
-      <w:r>
-        <w:t>dari</w:t>
-      </w:r>
-      <w:proofErr w:type="spellEnd"/>
-      <w:r>
-        <w:t xml:space="preserve"> system: </w:t>
+      <w:r>
+        <w:rPr>
+          <w:lang w:val="id-ID"/>
+        </w:rPr>
+        <w:t>Pemesanan tempat makan atau beserta menu makanan dan minuman dari pelanggan</w:t>
+      </w:r>
+      <w:r>
+        <w:t xml:space="preserve">: </w:t>
       </w:r>
       <w:proofErr w:type="spellStart"/>
       <w:r>
@@ -3623,77 +3433,11 @@
       </w:r>
       <w:proofErr w:type="spellEnd"/>
       <w:r>
-        <w:t xml:space="preserve"> </w:t>
-      </w:r>
-      <w:proofErr w:type="spellStart"/>
-      <w:r>
-        <w:t>menghitung</w:t>
-      </w:r>
-      <w:proofErr w:type="spellEnd"/>
-      <w:r>
-        <w:t xml:space="preserve"> </w:t>
-      </w:r>
-      <w:proofErr w:type="spellStart"/>
-      <w:r>
-        <w:t>waktu</w:t>
-      </w:r>
-      <w:proofErr w:type="spellEnd"/>
-      <w:r>
-        <w:t xml:space="preserve"> </w:t>
-      </w:r>
-      <w:proofErr w:type="spellStart"/>
-      <w:r>
-        <w:t>keberangkatan</w:t>
-      </w:r>
-      <w:proofErr w:type="spellEnd"/>
-      <w:r>
-        <w:t xml:space="preserve"> </w:t>
-      </w:r>
-      <w:proofErr w:type="spellStart"/>
-      <w:r>
-        <w:t>berdasarkan</w:t>
-      </w:r>
-      <w:proofErr w:type="spellEnd"/>
-      <w:r>
-        <w:t xml:space="preserve"> </w:t>
-      </w:r>
-      <w:proofErr w:type="spellStart"/>
-      <w:r>
-        <w:t>durasi</w:t>
-      </w:r>
-      <w:proofErr w:type="spellEnd"/>
-      <w:r>
-        <w:t xml:space="preserve"> </w:t>
-      </w:r>
-      <w:proofErr w:type="spellStart"/>
-      <w:r>
-        <w:t>perjalanan</w:t>
-      </w:r>
-      <w:proofErr w:type="spellEnd"/>
-      <w:r>
-        <w:t xml:space="preserve"> yang </w:t>
-      </w:r>
-      <w:proofErr w:type="spellStart"/>
-      <w:r>
-        <w:t>telah</w:t>
-      </w:r>
-      <w:proofErr w:type="spellEnd"/>
-      <w:r>
-        <w:t xml:space="preserve"> </w:t>
-      </w:r>
-      <w:proofErr w:type="spellStart"/>
-      <w:r>
-        <w:t>dihitung</w:t>
-      </w:r>
-      <w:proofErr w:type="spellEnd"/>
-      <w:r>
-        <w:t xml:space="preserve"> </w:t>
-      </w:r>
-      <w:proofErr w:type="spellStart"/>
-      <w:r>
-        <w:t>sebelumnya</w:t>
-      </w:r>
-      <w:proofErr w:type="spellEnd"/>
+        <w:rPr>
+          <w:lang w:val="id-ID"/>
+        </w:rPr>
+        <w:t xml:space="preserve"> menyimpan data pemesanan lalu akan diproses ke transaksi pembayaran</w:t>
+      </w:r>
       <w:r>
         <w:t>.</w:t>
       </w:r>
@@ -3707,40 +3451,14 @@
         </w:numPr>
         <w:jc w:val="both"/>
       </w:pPr>
-      <w:proofErr w:type="spellStart"/>
-      <w:r>
-        <w:t>Rekomendas</w:t>
-      </w:r>
-      <w:r>
-        <w:t>i</w:t>
-      </w:r>
-      <w:proofErr w:type="spellEnd"/>
-      <w:r>
-        <w:t xml:space="preserve"> </w:t>
-      </w:r>
-      <w:proofErr w:type="spellStart"/>
-      <w:r>
-        <w:t>moda</w:t>
-      </w:r>
-      <w:proofErr w:type="spellEnd"/>
-      <w:r>
-        <w:t xml:space="preserve"> </w:t>
-      </w:r>
-      <w:proofErr w:type="spellStart"/>
-      <w:r>
-        <w:t>transportasi</w:t>
-      </w:r>
-      <w:proofErr w:type="spellEnd"/>
-      <w:r>
-        <w:t xml:space="preserve"> </w:t>
-      </w:r>
-      <w:proofErr w:type="spellStart"/>
-      <w:r>
-        <w:t>dari</w:t>
-      </w:r>
-      <w:proofErr w:type="spellEnd"/>
-      <w:r>
-        <w:t xml:space="preserve"> </w:t>
+      <w:r>
+        <w:rPr>
+          <w:lang w:val="id-ID"/>
+        </w:rPr>
+        <w:t>Transaksi pembayaran pemesanan dari pelanggan</w:t>
+      </w:r>
+      <w:r>
+        <w:t xml:space="preserve">: </w:t>
       </w:r>
       <w:proofErr w:type="spellStart"/>
       <w:r>
@@ -3748,14 +3466,6 @@
       </w:r>
       <w:proofErr w:type="spellEnd"/>
       <w:r>
-        <w:t xml:space="preserve">: </w:t>
-      </w:r>
-      <w:proofErr w:type="spellStart"/>
-      <w:r>
-        <w:t>sistem</w:t>
-      </w:r>
-      <w:proofErr w:type="spellEnd"/>
-      <w:r>
         <w:t xml:space="preserve"> </w:t>
       </w:r>
       <w:proofErr w:type="spellStart"/>
@@ -3774,108 +3484,24 @@
       <w:r>
         <w:t xml:space="preserve"> </w:t>
       </w:r>
-      <w:proofErr w:type="spellStart"/>
-      <w:r>
-        <w:t>rekomendasi</w:t>
-      </w:r>
-      <w:proofErr w:type="spellEnd"/>
-      <w:r>
-        <w:t xml:space="preserve"> </w:t>
-      </w:r>
-      <w:proofErr w:type="spellStart"/>
-      <w:r>
-        <w:t>moda</w:t>
-      </w:r>
-      <w:proofErr w:type="spellEnd"/>
-      <w:r>
-        <w:t xml:space="preserve"> </w:t>
-      </w:r>
-      <w:proofErr w:type="spellStart"/>
-      <w:r>
-        <w:t>transportasi</w:t>
-      </w:r>
-      <w:proofErr w:type="spellEnd"/>
-      <w:r>
-        <w:t xml:space="preserve"> yang </w:t>
-      </w:r>
-      <w:proofErr w:type="spellStart"/>
-      <w:r>
-        <w:t>memungkinkan</w:t>
-      </w:r>
-      <w:proofErr w:type="spellEnd"/>
-      <w:r>
-        <w:t xml:space="preserve"> </w:t>
-      </w:r>
-      <w:proofErr w:type="spellStart"/>
-      <w:r>
-        <w:t>untuk</w:t>
-      </w:r>
-      <w:proofErr w:type="spellEnd"/>
-      <w:r>
-        <w:t xml:space="preserve"> </w:t>
-      </w:r>
-      <w:proofErr w:type="spellStart"/>
-      <w:r>
-        <w:t>digunakan</w:t>
-      </w:r>
-      <w:proofErr w:type="spellEnd"/>
-      <w:r>
-        <w:t xml:space="preserve"> </w:t>
-      </w:r>
-      <w:proofErr w:type="spellStart"/>
-      <w:r>
-        <w:t>oleh</w:t>
-      </w:r>
-      <w:proofErr w:type="spellEnd"/>
-      <w:r>
-        <w:t xml:space="preserve"> user </w:t>
-      </w:r>
-      <w:proofErr w:type="spellStart"/>
-      <w:r>
-        <w:t>dengan</w:t>
-      </w:r>
-      <w:proofErr w:type="spellEnd"/>
-      <w:r>
-        <w:t xml:space="preserve"> </w:t>
-      </w:r>
-      <w:proofErr w:type="spellStart"/>
-      <w:r>
-        <w:t>memperti</w:t>
-      </w:r>
-      <w:r>
-        <w:t>mbangkan</w:t>
-      </w:r>
-      <w:proofErr w:type="spellEnd"/>
-      <w:r>
-        <w:t xml:space="preserve"> </w:t>
-      </w:r>
-      <w:proofErr w:type="spellStart"/>
-      <w:r>
-        <w:t>jarak</w:t>
-      </w:r>
-      <w:proofErr w:type="spellEnd"/>
-      <w:r>
-        <w:t xml:space="preserve"> </w:t>
-      </w:r>
-      <w:proofErr w:type="spellStart"/>
-      <w:r>
-        <w:t>tempuhnya</w:t>
-      </w:r>
-      <w:proofErr w:type="spellEnd"/>
-      <w:r>
-        <w:t>.</w:t>
+      <w:r>
+        <w:rPr>
+          <w:lang w:val="id-ID"/>
+        </w:rPr>
+        <w:t>pilihan pembayaran dari beberapa bank</w:t>
+      </w:r>
+      <w:r>
+        <w:rPr>
+          <w:lang w:val="id-ID"/>
+        </w:rPr>
+        <w:t xml:space="preserve"> yang ada di Indonesia. </w:t>
       </w:r>
     </w:p>
     <w:p>
       <w:pPr>
         <w:pStyle w:val="ListParagraph"/>
         <w:ind w:left="2520"/>
-      </w:pPr>
-    </w:p>
-    <w:p>
-      <w:pPr>
-        <w:pStyle w:val="ListParagraph"/>
-        <w:ind w:left="2520"/>
+        <w:jc w:val="both"/>
       </w:pPr>
     </w:p>
     <w:p>
@@ -4088,7 +3714,10 @@
       </w:r>
       <w:proofErr w:type="spellStart"/>
       <w:r>
-        <w:t>Komunikasi</w:t>
+        <w:t>Komunik</w:t>
+      </w:r>
+      <w:r>
+        <w:t>asi</w:t>
       </w:r>
       <w:proofErr w:type="spellEnd"/>
       <w:r>
@@ -4109,13 +3738,14 @@
       </w:r>
       <w:proofErr w:type="spellEnd"/>
       <w:r>
-        <w:t xml:space="preserve"> </w:t>
-      </w:r>
-      <w:proofErr w:type="spellStart"/>
-      <w:r>
-        <w:t>inggris</w:t>
-      </w:r>
-      <w:proofErr w:type="spellEnd"/>
+        <w:t xml:space="preserve"> i</w:t>
+      </w:r>
+      <w:r>
+        <w:rPr>
+          <w:lang w:val="id-ID"/>
+        </w:rPr>
+        <w:t>ndonesia</w:t>
+      </w:r>
     </w:p>
     <w:p>
       <w:pPr>
@@ -4127,6 +3757,7 @@
       </w:pPr>
       <w:proofErr w:type="spellStart"/>
       <w:r>
+        <w:lastRenderedPageBreak/>
         <w:t>Halaman</w:t>
       </w:r>
       <w:proofErr w:type="spellEnd"/>
@@ -4224,8 +3855,12 @@
         <w:pStyle w:val="ListParagraph"/>
         <w:ind w:left="1800" w:firstLine="360"/>
         <w:jc w:val="both"/>
-      </w:pPr>
-      <w:proofErr w:type="spellStart"/>
+        <w:rPr>
+          <w:lang w:val="id-ID"/>
+        </w:rPr>
+      </w:pPr>
+      <w:proofErr w:type="spellStart"/>
+      <w:proofErr w:type="gramStart"/>
       <w:r>
         <w:t>Kebutuhan</w:t>
       </w:r>
@@ -4238,6 +3873,7 @@
         <w:t>antarmuka</w:t>
       </w:r>
       <w:proofErr w:type="spellEnd"/>
+      <w:proofErr w:type="gramEnd"/>
       <w:r>
         <w:t xml:space="preserve">  </w:t>
       </w:r>
@@ -4273,6 +3909,19 @@
       <w:r>
         <w:t xml:space="preserve">  </w:t>
       </w:r>
+    </w:p>
+    <w:p>
+      <w:pPr>
+        <w:pStyle w:val="ListParagraph"/>
+        <w:numPr>
+          <w:ilvl w:val="0"/>
+          <w:numId w:val="20"/>
+        </w:numPr>
+        <w:jc w:val="both"/>
+        <w:rPr>
+          <w:lang w:val="id-ID"/>
+        </w:rPr>
+      </w:pPr>
       <w:proofErr w:type="spellStart"/>
       <w:r>
         <w:t>kebutuhan</w:t>
@@ -4313,249 +3962,259 @@
       <w:r>
         <w:t xml:space="preserve"> Central</w:t>
       </w:r>
-    </w:p>
-    <w:p>
-      <w:pPr>
-        <w:pStyle w:val="ListParagraph"/>
-        <w:ind w:left="1800"/>
+      <w:r>
+        <w:rPr>
+          <w:lang w:val="id-ID"/>
+        </w:rPr>
+        <w:t xml:space="preserve"> </w:t>
+      </w:r>
+      <w:r>
+        <w:t xml:space="preserve">Processing  Unit (CPU), mouse, keyboard, monitor,  </w:t>
+      </w:r>
+      <w:proofErr w:type="spellStart"/>
+      <w:r>
+        <w:t>dimana</w:t>
+      </w:r>
+      <w:proofErr w:type="spellEnd"/>
+      <w:r>
+        <w:t xml:space="preserve">  </w:t>
+      </w:r>
+      <w:proofErr w:type="spellStart"/>
+      <w:r>
+        <w:t>perangkat</w:t>
+      </w:r>
+      <w:proofErr w:type="spellEnd"/>
+      <w:r>
+        <w:t xml:space="preserve"> PC  </w:t>
+      </w:r>
+      <w:proofErr w:type="spellStart"/>
+      <w:r>
+        <w:t>harus</w:t>
+      </w:r>
+      <w:proofErr w:type="spellEnd"/>
+      <w:r>
+        <w:t xml:space="preserve">  </w:t>
+      </w:r>
+      <w:proofErr w:type="spellStart"/>
+      <w:r>
+        <w:t>terhubung</w:t>
+      </w:r>
+      <w:proofErr w:type="spellEnd"/>
+      <w:r>
+        <w:t xml:space="preserve">  </w:t>
+      </w:r>
+      <w:proofErr w:type="spellStart"/>
+      <w:r>
+        <w:t>dengan</w:t>
+      </w:r>
+      <w:proofErr w:type="spellEnd"/>
+      <w:r>
+        <w:t xml:space="preserve">  </w:t>
+      </w:r>
+      <w:proofErr w:type="spellStart"/>
+      <w:r>
+        <w:t>jaringan</w:t>
+      </w:r>
+      <w:proofErr w:type="spellEnd"/>
+      <w:r>
+        <w:t xml:space="preserve"> intranet </w:t>
+      </w:r>
+      <w:proofErr w:type="spellStart"/>
+      <w:r>
+        <w:t>dan</w:t>
+      </w:r>
+      <w:proofErr w:type="spellEnd"/>
+      <w:r>
+        <w:t xml:space="preserve">  internet,  </w:t>
+      </w:r>
+      <w:proofErr w:type="spellStart"/>
+      <w:r>
+        <w:t>sehingga</w:t>
+      </w:r>
+      <w:proofErr w:type="spellEnd"/>
+      <w:r>
+        <w:rPr>
+          <w:lang w:val="id-ID"/>
+        </w:rPr>
+        <w:t xml:space="preserve"> </w:t>
+      </w:r>
+      <w:proofErr w:type="spellStart"/>
+      <w:r>
+        <w:t>membutuhkan</w:t>
+      </w:r>
+      <w:proofErr w:type="spellEnd"/>
+      <w:r>
+        <w:t xml:space="preserve"> Local  Area  Network (LAN) Card.  </w:t>
+      </w:r>
+      <w:proofErr w:type="spellStart"/>
+      <w:r>
+        <w:t>Sedangkan</w:t>
+      </w:r>
+      <w:proofErr w:type="spellEnd"/>
+      <w:r>
+        <w:t xml:space="preserve">  </w:t>
+      </w:r>
+      <w:proofErr w:type="spellStart"/>
+      <w:r>
+        <w:t>untuk</w:t>
+      </w:r>
+      <w:proofErr w:type="spellEnd"/>
+      <w:r>
+        <w:t xml:space="preserve"> </w:t>
+      </w:r>
+      <w:proofErr w:type="spellStart"/>
+      <w:r>
+        <w:t>kebutuhan</w:t>
+      </w:r>
+      <w:proofErr w:type="spellEnd"/>
+      <w:r>
+        <w:t xml:space="preserve">  </w:t>
+      </w:r>
+      <w:proofErr w:type="spellStart"/>
+      <w:r>
+        <w:t>perangkat</w:t>
+      </w:r>
+      <w:proofErr w:type="spellEnd"/>
+      <w:r>
+        <w:t xml:space="preserve">  </w:t>
+      </w:r>
+      <w:proofErr w:type="spellStart"/>
+      <w:r>
+        <w:t>lunak</w:t>
+      </w:r>
+      <w:proofErr w:type="spellEnd"/>
+      <w:r>
+        <w:t xml:space="preserve">  yang  </w:t>
+      </w:r>
+      <w:proofErr w:type="spellStart"/>
+      <w:r>
+        <w:t>harus</w:t>
+      </w:r>
+      <w:proofErr w:type="spellEnd"/>
+      <w:r>
+        <w:t xml:space="preserve">  </w:t>
+      </w:r>
+      <w:proofErr w:type="spellStart"/>
+      <w:r>
+        <w:t>disediakan</w:t>
+      </w:r>
+      <w:proofErr w:type="spellEnd"/>
+      <w:r>
+        <w:t xml:space="preserve">  </w:t>
+      </w:r>
+      <w:proofErr w:type="spellStart"/>
+      <w:r>
+        <w:t>adalah</w:t>
+      </w:r>
+      <w:proofErr w:type="spellEnd"/>
+      <w:r>
+        <w:t xml:space="preserve">  </w:t>
+      </w:r>
+      <w:proofErr w:type="spellStart"/>
+      <w:r>
+        <w:t>berupa</w:t>
+      </w:r>
+      <w:proofErr w:type="spellEnd"/>
+      <w:r>
+        <w:t xml:space="preserve">  </w:t>
+      </w:r>
+      <w:proofErr w:type="spellStart"/>
+      <w:r>
+        <w:t>sebuah</w:t>
+      </w:r>
+      <w:proofErr w:type="spellEnd"/>
+      <w:r>
+        <w:rPr>
+          <w:lang w:val="id-ID"/>
+        </w:rPr>
+        <w:t xml:space="preserve"> </w:t>
+      </w:r>
+      <w:r>
+        <w:t xml:space="preserve">web browser </w:t>
+      </w:r>
+      <w:proofErr w:type="spellStart"/>
+      <w:r>
+        <w:t>seperti</w:t>
+      </w:r>
+      <w:proofErr w:type="spellEnd"/>
+      <w:r>
+        <w:t xml:space="preserve">  Internet  Explorer,  Mozilla  Firefox,  </w:t>
+      </w:r>
+      <w:proofErr w:type="spellStart"/>
+      <w:r>
+        <w:t>dan</w:t>
+      </w:r>
+      <w:proofErr w:type="spellEnd"/>
+      <w:r>
+        <w:t xml:space="preserve">  </w:t>
+      </w:r>
+      <w:proofErr w:type="spellStart"/>
+      <w:r>
+        <w:t>sebagainya</w:t>
+      </w:r>
+      <w:proofErr w:type="spellEnd"/>
+      <w:r>
+        <w:t xml:space="preserve"> </w:t>
+      </w:r>
+      <w:proofErr w:type="spellStart"/>
+      <w:r>
+        <w:t>untuk</w:t>
+      </w:r>
+      <w:proofErr w:type="spellEnd"/>
+      <w:r>
+        <w:t xml:space="preserve"> </w:t>
+      </w:r>
+      <w:proofErr w:type="spellStart"/>
+      <w:r>
+        <w:t>menjalankan</w:t>
+      </w:r>
+      <w:proofErr w:type="spellEnd"/>
+      <w:r>
+        <w:t xml:space="preserve"> </w:t>
+      </w:r>
+      <w:proofErr w:type="spellStart"/>
+      <w:r>
+        <w:t>aplikasi</w:t>
+      </w:r>
+      <w:proofErr w:type="spellEnd"/>
+      <w:r>
+        <w:t xml:space="preserve"> </w:t>
+      </w:r>
+      <w:proofErr w:type="spellStart"/>
+      <w:r>
+        <w:t>berbasis</w:t>
+      </w:r>
+      <w:proofErr w:type="spellEnd"/>
+      <w:r>
+        <w:t xml:space="preserve"> web.</w:t>
+      </w:r>
+      <w:r>
+        <w:rPr>
+          <w:lang w:val="id-ID"/>
+        </w:rPr>
+        <w:t xml:space="preserve"> </w:t>
+      </w:r>
+    </w:p>
+    <w:p>
+      <w:pPr>
+        <w:pStyle w:val="ListParagraph"/>
+        <w:numPr>
+          <w:ilvl w:val="0"/>
+          <w:numId w:val="20"/>
+        </w:numPr>
         <w:jc w:val="both"/>
-      </w:pPr>
-      <w:proofErr w:type="gramStart"/>
-      <w:r>
-        <w:t>Processing  Unit</w:t>
-      </w:r>
-      <w:proofErr w:type="gramEnd"/>
-      <w:r>
-        <w:t xml:space="preserve"> (CPU), mouse, keyboard, monitor,  </w:t>
-      </w:r>
-      <w:proofErr w:type="spellStart"/>
-      <w:r>
-        <w:t>dimana</w:t>
-      </w:r>
-      <w:proofErr w:type="spellEnd"/>
-      <w:r>
-        <w:t xml:space="preserve">  </w:t>
-      </w:r>
-      <w:proofErr w:type="spellStart"/>
-      <w:r>
-        <w:t>perangkat</w:t>
-      </w:r>
-      <w:proofErr w:type="spellEnd"/>
-      <w:r>
-        <w:t xml:space="preserve"> PC  </w:t>
-      </w:r>
-      <w:proofErr w:type="spellStart"/>
-      <w:r>
-        <w:t>harus</w:t>
-      </w:r>
-      <w:proofErr w:type="spellEnd"/>
-      <w:r>
-        <w:t xml:space="preserve">  </w:t>
-      </w:r>
-      <w:proofErr w:type="spellStart"/>
-      <w:r>
-        <w:t>terhubung</w:t>
-      </w:r>
-      <w:proofErr w:type="spellEnd"/>
-      <w:r>
-        <w:t xml:space="preserve">  </w:t>
-      </w:r>
-      <w:proofErr w:type="spellStart"/>
-      <w:r>
-        <w:t>dengan</w:t>
-      </w:r>
-      <w:proofErr w:type="spellEnd"/>
-      <w:r>
-        <w:t xml:space="preserve">  </w:t>
-      </w:r>
-      <w:proofErr w:type="spellStart"/>
-      <w:r>
-        <w:t>jaringan</w:t>
-      </w:r>
-      <w:proofErr w:type="spellEnd"/>
-      <w:r>
-        <w:t xml:space="preserve"> intranet </w:t>
-      </w:r>
-      <w:proofErr w:type="spellStart"/>
-      <w:r>
-        <w:t>dan</w:t>
-      </w:r>
-      <w:proofErr w:type="spellEnd"/>
-      <w:r>
-        <w:t xml:space="preserve">  internet,  </w:t>
-      </w:r>
-      <w:proofErr w:type="spellStart"/>
-      <w:r>
-        <w:t>sehingga</w:t>
-      </w:r>
-      <w:proofErr w:type="spellEnd"/>
-    </w:p>
-    <w:p>
-      <w:pPr>
-        <w:pStyle w:val="ListParagraph"/>
-        <w:ind w:left="1800"/>
-        <w:jc w:val="both"/>
-      </w:pPr>
-      <w:proofErr w:type="spellStart"/>
-      <w:proofErr w:type="gramStart"/>
-      <w:r>
-        <w:t>membutuhkan</w:t>
-      </w:r>
-      <w:proofErr w:type="spellEnd"/>
-      <w:proofErr w:type="gramEnd"/>
-      <w:r>
-        <w:t xml:space="preserve"> Local  Area  Network (LAN) Card.  </w:t>
-      </w:r>
-      <w:proofErr w:type="spellStart"/>
-      <w:proofErr w:type="gramStart"/>
-      <w:r>
-        <w:t>Sedangkan</w:t>
-      </w:r>
-      <w:proofErr w:type="spellEnd"/>
-      <w:r>
-        <w:t xml:space="preserve">  </w:t>
-      </w:r>
-      <w:proofErr w:type="spellStart"/>
-      <w:r>
-        <w:t>untuk</w:t>
-      </w:r>
-      <w:proofErr w:type="spellEnd"/>
-      <w:proofErr w:type="gramEnd"/>
-      <w:r>
-        <w:t xml:space="preserve"> </w:t>
-      </w:r>
-      <w:proofErr w:type="spellStart"/>
-      <w:r>
-        <w:t>kebutuhan</w:t>
-      </w:r>
-      <w:proofErr w:type="spellEnd"/>
-      <w:r>
-        <w:t xml:space="preserve">  </w:t>
-      </w:r>
-      <w:proofErr w:type="spellStart"/>
-      <w:r>
-        <w:t>perangkat</w:t>
-      </w:r>
-      <w:proofErr w:type="spellEnd"/>
-      <w:r>
-        <w:t xml:space="preserve">  </w:t>
-      </w:r>
-      <w:proofErr w:type="spellStart"/>
-      <w:r>
-        <w:t>lunak</w:t>
-      </w:r>
-      <w:proofErr w:type="spellEnd"/>
-      <w:r>
-        <w:t xml:space="preserve">  yang  </w:t>
-      </w:r>
-      <w:proofErr w:type="spellStart"/>
-      <w:r>
-        <w:t>harus</w:t>
-      </w:r>
-      <w:proofErr w:type="spellEnd"/>
-      <w:r>
-        <w:t xml:space="preserve">  </w:t>
-      </w:r>
-      <w:proofErr w:type="spellStart"/>
-      <w:r>
-        <w:t>disediakan</w:t>
-      </w:r>
-      <w:proofErr w:type="spellEnd"/>
-      <w:r>
-        <w:t xml:space="preserve">  </w:t>
-      </w:r>
-      <w:proofErr w:type="spellStart"/>
-      <w:r>
-        <w:t>adalah</w:t>
-      </w:r>
-      <w:proofErr w:type="spellEnd"/>
-      <w:r>
-        <w:t xml:space="preserve">  </w:t>
-      </w:r>
-      <w:proofErr w:type="spellStart"/>
-      <w:r>
-        <w:t>berupa</w:t>
-      </w:r>
-      <w:proofErr w:type="spellEnd"/>
-      <w:r>
-        <w:t xml:space="preserve">  </w:t>
-      </w:r>
-      <w:proofErr w:type="spellStart"/>
-      <w:r>
-        <w:t>sebuah</w:t>
-      </w:r>
-      <w:proofErr w:type="spellEnd"/>
-    </w:p>
-    <w:p>
-      <w:pPr>
-        <w:pStyle w:val="ListParagraph"/>
-        <w:ind w:left="1800"/>
-        <w:jc w:val="both"/>
-      </w:pPr>
-      <w:proofErr w:type="gramStart"/>
-      <w:r>
-        <w:t>web</w:t>
-      </w:r>
-      <w:proofErr w:type="gramEnd"/>
-      <w:r>
-        <w:t xml:space="preserve"> browser </w:t>
-      </w:r>
-      <w:proofErr w:type="spellStart"/>
-      <w:r>
-        <w:t>seperti</w:t>
-      </w:r>
-      <w:proofErr w:type="spellEnd"/>
-      <w:r>
-        <w:t xml:space="preserve">  Internet  Explorer,  Mozilla  Firefox,  </w:t>
-      </w:r>
-      <w:proofErr w:type="spellStart"/>
-      <w:r>
-        <w:t>dan</w:t>
-      </w:r>
-      <w:proofErr w:type="spellEnd"/>
-      <w:r>
-        <w:t xml:space="preserve">  </w:t>
-      </w:r>
-      <w:proofErr w:type="spellStart"/>
-      <w:r>
-        <w:t>sebagainya</w:t>
-      </w:r>
-      <w:proofErr w:type="spellEnd"/>
-      <w:r>
-        <w:t xml:space="preserve"> </w:t>
-      </w:r>
-      <w:proofErr w:type="spellStart"/>
-      <w:r>
-        <w:t>untuk</w:t>
-      </w:r>
-      <w:proofErr w:type="spellEnd"/>
-      <w:r>
-        <w:t xml:space="preserve"> </w:t>
-      </w:r>
-      <w:proofErr w:type="spellStart"/>
-      <w:r>
-        <w:t>menjalankan</w:t>
-      </w:r>
-      <w:proofErr w:type="spellEnd"/>
-      <w:r>
-        <w:t xml:space="preserve"> </w:t>
-      </w:r>
-      <w:proofErr w:type="spellStart"/>
-      <w:r>
-        <w:t>aplikasi</w:t>
-      </w:r>
-      <w:proofErr w:type="spellEnd"/>
-      <w:r>
-        <w:t xml:space="preserve"> </w:t>
-      </w:r>
-      <w:proofErr w:type="spellStart"/>
-      <w:r>
-        <w:t>berbasis</w:t>
-      </w:r>
-      <w:proofErr w:type="spellEnd"/>
-      <w:r>
-        <w:t xml:space="preserve"> web.</w:t>
-      </w:r>
+        <w:rPr>
+          <w:lang w:val="id-ID"/>
+        </w:rPr>
+      </w:pPr>
+      <w:r>
+        <w:rPr>
+          <w:lang w:val="id-ID"/>
+        </w:rPr>
+        <w:t xml:space="preserve">Kebutuhan perangkat keras </w:t>
+      </w:r>
+      <w:bookmarkStart w:id="0" w:name="_GoBack"/>
+      <w:bookmarkEnd w:id="0"/>
     </w:p>
     <w:p/>
     <w:p>
@@ -4981,6 +4640,92 @@
 <file path=word/numbering.xml><?xml version="1.0" encoding="utf-8"?>
 <w:numbering xmlns:wpc="http://schemas.microsoft.com/office/word/2010/wordprocessingCanvas" xmlns:mc="http://schemas.openxmlformats.org/markup-compatibility/2006" xmlns:o="urn:schemas-microsoft-com:office:office" xmlns:r="http://schemas.openxmlformats.org/officeDocument/2006/relationships" xmlns:m="http://schemas.openxmlformats.org/officeDocument/2006/math" xmlns:v="urn:schemas-microsoft-com:vml" xmlns:wp14="http://schemas.microsoft.com/office/word/2010/wordprocessingDrawing" xmlns:wp="http://schemas.openxmlformats.org/drawingml/2006/wordprocessingDrawing" xmlns:w10="urn:schemas-microsoft-com:office:word" xmlns:w="http://schemas.openxmlformats.org/wordprocessingml/2006/main" xmlns:w14="http://schemas.microsoft.com/office/word/2010/wordml" xmlns:wpg="http://schemas.microsoft.com/office/word/2010/wordprocessingGroup" xmlns:wpi="http://schemas.microsoft.com/office/word/2010/wordprocessingInk" xmlns:wne="http://schemas.microsoft.com/office/word/2006/wordml" xmlns:wps="http://schemas.microsoft.com/office/word/2010/wordprocessingShape" mc:Ignorable="w14 wp14">
   <w:abstractNum w:abstractNumId="0">
+    <w:nsid w:val="13741041"/>
+    <w:multiLevelType w:val="hybridMultilevel"/>
+    <w:tmpl w:val="8758D474"/>
+    <w:lvl w:ilvl="0" w:tplc="0421000F">
+      <w:start w:val="1"/>
+      <w:numFmt w:val="decimal"/>
+      <w:lvlText w:val="%1."/>
+      <w:lvlJc w:val="left"/>
+      <w:pPr>
+        <w:ind w:left="2880" w:hanging="360"/>
+      </w:pPr>
+    </w:lvl>
+    <w:lvl w:ilvl="1" w:tplc="04210019" w:tentative="1">
+      <w:start w:val="1"/>
+      <w:numFmt w:val="lowerLetter"/>
+      <w:lvlText w:val="%2."/>
+      <w:lvlJc w:val="left"/>
+      <w:pPr>
+        <w:ind w:left="3600" w:hanging="360"/>
+      </w:pPr>
+    </w:lvl>
+    <w:lvl w:ilvl="2" w:tplc="0421001B" w:tentative="1">
+      <w:start w:val="1"/>
+      <w:numFmt w:val="lowerRoman"/>
+      <w:lvlText w:val="%3."/>
+      <w:lvlJc w:val="right"/>
+      <w:pPr>
+        <w:ind w:left="4320" w:hanging="180"/>
+      </w:pPr>
+    </w:lvl>
+    <w:lvl w:ilvl="3" w:tplc="0421000F" w:tentative="1">
+      <w:start w:val="1"/>
+      <w:numFmt w:val="decimal"/>
+      <w:lvlText w:val="%4."/>
+      <w:lvlJc w:val="left"/>
+      <w:pPr>
+        <w:ind w:left="5040" w:hanging="360"/>
+      </w:pPr>
+    </w:lvl>
+    <w:lvl w:ilvl="4" w:tplc="04210019" w:tentative="1">
+      <w:start w:val="1"/>
+      <w:numFmt w:val="lowerLetter"/>
+      <w:lvlText w:val="%5."/>
+      <w:lvlJc w:val="left"/>
+      <w:pPr>
+        <w:ind w:left="5760" w:hanging="360"/>
+      </w:pPr>
+    </w:lvl>
+    <w:lvl w:ilvl="5" w:tplc="0421001B" w:tentative="1">
+      <w:start w:val="1"/>
+      <w:numFmt w:val="lowerRoman"/>
+      <w:lvlText w:val="%6."/>
+      <w:lvlJc w:val="right"/>
+      <w:pPr>
+        <w:ind w:left="6480" w:hanging="180"/>
+      </w:pPr>
+    </w:lvl>
+    <w:lvl w:ilvl="6" w:tplc="0421000F" w:tentative="1">
+      <w:start w:val="1"/>
+      <w:numFmt w:val="decimal"/>
+      <w:lvlText w:val="%7."/>
+      <w:lvlJc w:val="left"/>
+      <w:pPr>
+        <w:ind w:left="7200" w:hanging="360"/>
+      </w:pPr>
+    </w:lvl>
+    <w:lvl w:ilvl="7" w:tplc="04210019" w:tentative="1">
+      <w:start w:val="1"/>
+      <w:numFmt w:val="lowerLetter"/>
+      <w:lvlText w:val="%8."/>
+      <w:lvlJc w:val="left"/>
+      <w:pPr>
+        <w:ind w:left="7920" w:hanging="360"/>
+      </w:pPr>
+    </w:lvl>
+    <w:lvl w:ilvl="8" w:tplc="0421001B" w:tentative="1">
+      <w:start w:val="1"/>
+      <w:numFmt w:val="lowerRoman"/>
+      <w:lvlText w:val="%9."/>
+      <w:lvlJc w:val="right"/>
+      <w:pPr>
+        <w:ind w:left="8640" w:hanging="180"/>
+      </w:pPr>
+    </w:lvl>
+  </w:abstractNum>
+  <w:abstractNum w:abstractNumId="1">
     <w:nsid w:val="1441427A"/>
     <w:multiLevelType w:val="hybridMultilevel"/>
     <w:tmpl w:val="475E391E"/>
@@ -5069,7 +4814,7 @@
       </w:pPr>
     </w:lvl>
   </w:abstractNum>
-  <w:abstractNum w:abstractNumId="1">
+  <w:abstractNum w:abstractNumId="2">
     <w:nsid w:val="18D30942"/>
     <w:multiLevelType w:val="hybridMultilevel"/>
     <w:tmpl w:val="BEF89FC8"/>
@@ -5182,7 +4927,7 @@
       </w:rPr>
     </w:lvl>
   </w:abstractNum>
-  <w:abstractNum w:abstractNumId="2">
+  <w:abstractNum w:abstractNumId="3">
     <w:nsid w:val="19F51279"/>
     <w:multiLevelType w:val="multilevel"/>
     <w:tmpl w:val="0409001F"/>
@@ -5268,7 +5013,7 @@
       </w:pPr>
     </w:lvl>
   </w:abstractNum>
-  <w:abstractNum w:abstractNumId="3">
+  <w:abstractNum w:abstractNumId="4">
     <w:nsid w:val="1AF965A0"/>
     <w:multiLevelType w:val="hybridMultilevel"/>
     <w:tmpl w:val="A0243794"/>
@@ -5381,7 +5126,7 @@
       </w:rPr>
     </w:lvl>
   </w:abstractNum>
-  <w:abstractNum w:abstractNumId="4">
+  <w:abstractNum w:abstractNumId="5">
     <w:nsid w:val="1C8673C0"/>
     <w:multiLevelType w:val="multilevel"/>
     <w:tmpl w:val="5B08AA3C"/>
@@ -5499,7 +5244,7 @@
       </w:rPr>
     </w:lvl>
   </w:abstractNum>
-  <w:abstractNum w:abstractNumId="5">
+  <w:abstractNum w:abstractNumId="6">
     <w:nsid w:val="1D2132EE"/>
     <w:multiLevelType w:val="hybridMultilevel"/>
     <w:tmpl w:val="7C16FA08"/>
@@ -5588,7 +5333,7 @@
       </w:pPr>
     </w:lvl>
   </w:abstractNum>
-  <w:abstractNum w:abstractNumId="6">
+  <w:abstractNum w:abstractNumId="7">
     <w:nsid w:val="22490020"/>
     <w:multiLevelType w:val="hybridMultilevel"/>
     <w:tmpl w:val="E49CDE9C"/>
@@ -5677,7 +5422,7 @@
       </w:pPr>
     </w:lvl>
   </w:abstractNum>
-  <w:abstractNum w:abstractNumId="7">
+  <w:abstractNum w:abstractNumId="8">
     <w:nsid w:val="229C7550"/>
     <w:multiLevelType w:val="multilevel"/>
     <w:tmpl w:val="0409001F"/>
@@ -5763,7 +5508,7 @@
       </w:pPr>
     </w:lvl>
   </w:abstractNum>
-  <w:abstractNum w:abstractNumId="8">
+  <w:abstractNum w:abstractNumId="9">
     <w:nsid w:val="235367ED"/>
     <w:multiLevelType w:val="hybridMultilevel"/>
     <w:tmpl w:val="7F6CDB84"/>
@@ -5876,7 +5621,7 @@
       </w:rPr>
     </w:lvl>
   </w:abstractNum>
-  <w:abstractNum w:abstractNumId="9">
+  <w:abstractNum w:abstractNumId="10">
     <w:nsid w:val="2AE26D0E"/>
     <w:multiLevelType w:val="hybridMultilevel"/>
     <w:tmpl w:val="FD9E38E2"/>
@@ -5989,7 +5734,93 @@
       </w:rPr>
     </w:lvl>
   </w:abstractNum>
-  <w:abstractNum w:abstractNumId="10">
+  <w:abstractNum w:abstractNumId="11">
+    <w:nsid w:val="2F620E96"/>
+    <w:multiLevelType w:val="hybridMultilevel"/>
+    <w:tmpl w:val="71A66460"/>
+    <w:lvl w:ilvl="0" w:tplc="04210019">
+      <w:start w:val="1"/>
+      <w:numFmt w:val="lowerLetter"/>
+      <w:lvlText w:val="%1."/>
+      <w:lvlJc w:val="left"/>
+      <w:pPr>
+        <w:ind w:left="3240" w:hanging="360"/>
+      </w:pPr>
+    </w:lvl>
+    <w:lvl w:ilvl="1" w:tplc="04210019" w:tentative="1">
+      <w:start w:val="1"/>
+      <w:numFmt w:val="lowerLetter"/>
+      <w:lvlText w:val="%2."/>
+      <w:lvlJc w:val="left"/>
+      <w:pPr>
+        <w:ind w:left="3960" w:hanging="360"/>
+      </w:pPr>
+    </w:lvl>
+    <w:lvl w:ilvl="2" w:tplc="0421001B" w:tentative="1">
+      <w:start w:val="1"/>
+      <w:numFmt w:val="lowerRoman"/>
+      <w:lvlText w:val="%3."/>
+      <w:lvlJc w:val="right"/>
+      <w:pPr>
+        <w:ind w:left="4680" w:hanging="180"/>
+      </w:pPr>
+    </w:lvl>
+    <w:lvl w:ilvl="3" w:tplc="0421000F" w:tentative="1">
+      <w:start w:val="1"/>
+      <w:numFmt w:val="decimal"/>
+      <w:lvlText w:val="%4."/>
+      <w:lvlJc w:val="left"/>
+      <w:pPr>
+        <w:ind w:left="5400" w:hanging="360"/>
+      </w:pPr>
+    </w:lvl>
+    <w:lvl w:ilvl="4" w:tplc="04210019" w:tentative="1">
+      <w:start w:val="1"/>
+      <w:numFmt w:val="lowerLetter"/>
+      <w:lvlText w:val="%5."/>
+      <w:lvlJc w:val="left"/>
+      <w:pPr>
+        <w:ind w:left="6120" w:hanging="360"/>
+      </w:pPr>
+    </w:lvl>
+    <w:lvl w:ilvl="5" w:tplc="0421001B" w:tentative="1">
+      <w:start w:val="1"/>
+      <w:numFmt w:val="lowerRoman"/>
+      <w:lvlText w:val="%6."/>
+      <w:lvlJc w:val="right"/>
+      <w:pPr>
+        <w:ind w:left="6840" w:hanging="180"/>
+      </w:pPr>
+    </w:lvl>
+    <w:lvl w:ilvl="6" w:tplc="0421000F" w:tentative="1">
+      <w:start w:val="1"/>
+      <w:numFmt w:val="decimal"/>
+      <w:lvlText w:val="%7."/>
+      <w:lvlJc w:val="left"/>
+      <w:pPr>
+        <w:ind w:left="7560" w:hanging="360"/>
+      </w:pPr>
+    </w:lvl>
+    <w:lvl w:ilvl="7" w:tplc="04210019" w:tentative="1">
+      <w:start w:val="1"/>
+      <w:numFmt w:val="lowerLetter"/>
+      <w:lvlText w:val="%8."/>
+      <w:lvlJc w:val="left"/>
+      <w:pPr>
+        <w:ind w:left="8280" w:hanging="360"/>
+      </w:pPr>
+    </w:lvl>
+    <w:lvl w:ilvl="8" w:tplc="0421001B" w:tentative="1">
+      <w:start w:val="1"/>
+      <w:numFmt w:val="lowerRoman"/>
+      <w:lvlText w:val="%9."/>
+      <w:lvlJc w:val="right"/>
+      <w:pPr>
+        <w:ind w:left="9000" w:hanging="180"/>
+      </w:pPr>
+    </w:lvl>
+  </w:abstractNum>
+  <w:abstractNum w:abstractNumId="12">
     <w:nsid w:val="34316A54"/>
     <w:multiLevelType w:val="hybridMultilevel"/>
     <w:tmpl w:val="C5002BE0"/>
@@ -6102,7 +5933,7 @@
       </w:rPr>
     </w:lvl>
   </w:abstractNum>
-  <w:abstractNum w:abstractNumId="11">
+  <w:abstractNum w:abstractNumId="13">
     <w:nsid w:val="3838744C"/>
     <w:multiLevelType w:val="hybridMultilevel"/>
     <w:tmpl w:val="B49A0210"/>
@@ -6188,7 +6019,7 @@
       </w:pPr>
     </w:lvl>
   </w:abstractNum>
-  <w:abstractNum w:abstractNumId="12">
+  <w:abstractNum w:abstractNumId="14">
     <w:nsid w:val="4CE9411B"/>
     <w:multiLevelType w:val="hybridMultilevel"/>
     <w:tmpl w:val="D0B8DE9A"/>
@@ -6301,7 +6132,93 @@
       </w:rPr>
     </w:lvl>
   </w:abstractNum>
-  <w:abstractNum w:abstractNumId="13">
+  <w:abstractNum w:abstractNumId="15">
+    <w:nsid w:val="4DE627C4"/>
+    <w:multiLevelType w:val="hybridMultilevel"/>
+    <w:tmpl w:val="943E9B3A"/>
+    <w:lvl w:ilvl="0" w:tplc="04210019">
+      <w:start w:val="1"/>
+      <w:numFmt w:val="lowerLetter"/>
+      <w:lvlText w:val="%1."/>
+      <w:lvlJc w:val="left"/>
+      <w:pPr>
+        <w:ind w:left="2520" w:hanging="360"/>
+      </w:pPr>
+    </w:lvl>
+    <w:lvl w:ilvl="1" w:tplc="04210019" w:tentative="1">
+      <w:start w:val="1"/>
+      <w:numFmt w:val="lowerLetter"/>
+      <w:lvlText w:val="%2."/>
+      <w:lvlJc w:val="left"/>
+      <w:pPr>
+        <w:ind w:left="3240" w:hanging="360"/>
+      </w:pPr>
+    </w:lvl>
+    <w:lvl w:ilvl="2" w:tplc="0421001B" w:tentative="1">
+      <w:start w:val="1"/>
+      <w:numFmt w:val="lowerRoman"/>
+      <w:lvlText w:val="%3."/>
+      <w:lvlJc w:val="right"/>
+      <w:pPr>
+        <w:ind w:left="3960" w:hanging="180"/>
+      </w:pPr>
+    </w:lvl>
+    <w:lvl w:ilvl="3" w:tplc="0421000F" w:tentative="1">
+      <w:start w:val="1"/>
+      <w:numFmt w:val="decimal"/>
+      <w:lvlText w:val="%4."/>
+      <w:lvlJc w:val="left"/>
+      <w:pPr>
+        <w:ind w:left="4680" w:hanging="360"/>
+      </w:pPr>
+    </w:lvl>
+    <w:lvl w:ilvl="4" w:tplc="04210019" w:tentative="1">
+      <w:start w:val="1"/>
+      <w:numFmt w:val="lowerLetter"/>
+      <w:lvlText w:val="%5."/>
+      <w:lvlJc w:val="left"/>
+      <w:pPr>
+        <w:ind w:left="5400" w:hanging="360"/>
+      </w:pPr>
+    </w:lvl>
+    <w:lvl w:ilvl="5" w:tplc="0421001B" w:tentative="1">
+      <w:start w:val="1"/>
+      <w:numFmt w:val="lowerRoman"/>
+      <w:lvlText w:val="%6."/>
+      <w:lvlJc w:val="right"/>
+      <w:pPr>
+        <w:ind w:left="6120" w:hanging="180"/>
+      </w:pPr>
+    </w:lvl>
+    <w:lvl w:ilvl="6" w:tplc="0421000F" w:tentative="1">
+      <w:start w:val="1"/>
+      <w:numFmt w:val="decimal"/>
+      <w:lvlText w:val="%7."/>
+      <w:lvlJc w:val="left"/>
+      <w:pPr>
+        <w:ind w:left="6840" w:hanging="360"/>
+      </w:pPr>
+    </w:lvl>
+    <w:lvl w:ilvl="7" w:tplc="04210019" w:tentative="1">
+      <w:start w:val="1"/>
+      <w:numFmt w:val="lowerLetter"/>
+      <w:lvlText w:val="%8."/>
+      <w:lvlJc w:val="left"/>
+      <w:pPr>
+        <w:ind w:left="7560" w:hanging="360"/>
+      </w:pPr>
+    </w:lvl>
+    <w:lvl w:ilvl="8" w:tplc="0421001B" w:tentative="1">
+      <w:start w:val="1"/>
+      <w:numFmt w:val="lowerRoman"/>
+      <w:lvlText w:val="%9."/>
+      <w:lvlJc w:val="right"/>
+      <w:pPr>
+        <w:ind w:left="8280" w:hanging="180"/>
+      </w:pPr>
+    </w:lvl>
+  </w:abstractNum>
+  <w:abstractNum w:abstractNumId="16">
     <w:nsid w:val="58755309"/>
     <w:multiLevelType w:val="hybridMultilevel"/>
     <w:tmpl w:val="8652767A"/>
@@ -6387,7 +6304,7 @@
       </w:pPr>
     </w:lvl>
   </w:abstractNum>
-  <w:abstractNum w:abstractNumId="14">
+  <w:abstractNum w:abstractNumId="17">
     <w:nsid w:val="61B76526"/>
     <w:multiLevelType w:val="hybridMultilevel"/>
     <w:tmpl w:val="0178C664"/>
@@ -6476,7 +6393,7 @@
       </w:pPr>
     </w:lvl>
   </w:abstractNum>
-  <w:abstractNum w:abstractNumId="15">
+  <w:abstractNum w:abstractNumId="18">
     <w:nsid w:val="63DD6E34"/>
     <w:multiLevelType w:val="hybridMultilevel"/>
     <w:tmpl w:val="1CF897B4"/>
@@ -6562,7 +6479,7 @@
       </w:pPr>
     </w:lvl>
   </w:abstractNum>
-  <w:abstractNum w:abstractNumId="16">
+  <w:abstractNum w:abstractNumId="19">
     <w:nsid w:val="7A8B6BBD"/>
     <w:multiLevelType w:val="hybridMultilevel"/>
     <w:tmpl w:val="44BA0080"/>
@@ -6652,55 +6569,64 @@
     </w:lvl>
   </w:abstractNum>
   <w:num w:numId="1">
+    <w:abstractNumId w:val="17"/>
+  </w:num>
+  <w:num w:numId="2">
+    <w:abstractNumId w:val="5"/>
+  </w:num>
+  <w:num w:numId="3">
+    <w:abstractNumId w:val="3"/>
+  </w:num>
+  <w:num w:numId="4">
+    <w:abstractNumId w:val="8"/>
+  </w:num>
+  <w:num w:numId="5">
+    <w:abstractNumId w:val="18"/>
+  </w:num>
+  <w:num w:numId="6">
+    <w:abstractNumId w:val="9"/>
+  </w:num>
+  <w:num w:numId="7">
+    <w:abstractNumId w:val="4"/>
+  </w:num>
+  <w:num w:numId="8">
     <w:abstractNumId w:val="14"/>
   </w:num>
-  <w:num w:numId="2">
-    <w:abstractNumId w:val="4"/>
+  <w:num w:numId="9">
+    <w:abstractNumId w:val="16"/>
   </w:num>
-  <w:num w:numId="3">
+  <w:num w:numId="10">
     <w:abstractNumId w:val="2"/>
   </w:num>
-  <w:num w:numId="4">
+  <w:num w:numId="11">
+    <w:abstractNumId w:val="12"/>
+  </w:num>
+  <w:num w:numId="12">
+    <w:abstractNumId w:val="6"/>
+  </w:num>
+  <w:num w:numId="13">
     <w:abstractNumId w:val="7"/>
   </w:num>
-  <w:num w:numId="5">
+  <w:num w:numId="14">
+    <w:abstractNumId w:val="1"/>
+  </w:num>
+  <w:num w:numId="15">
+    <w:abstractNumId w:val="19"/>
+  </w:num>
+  <w:num w:numId="16">
+    <w:abstractNumId w:val="10"/>
+  </w:num>
+  <w:num w:numId="17">
+    <w:abstractNumId w:val="13"/>
+  </w:num>
+  <w:num w:numId="18">
+    <w:abstractNumId w:val="11"/>
+  </w:num>
+  <w:num w:numId="19">
     <w:abstractNumId w:val="15"/>
   </w:num>
-  <w:num w:numId="6">
-    <w:abstractNumId w:val="8"/>
-  </w:num>
-  <w:num w:numId="7">
-    <w:abstractNumId w:val="3"/>
-  </w:num>
-  <w:num w:numId="8">
-    <w:abstractNumId w:val="12"/>
-  </w:num>
-  <w:num w:numId="9">
-    <w:abstractNumId w:val="13"/>
-  </w:num>
-  <w:num w:numId="10">
-    <w:abstractNumId w:val="1"/>
-  </w:num>
-  <w:num w:numId="11">
-    <w:abstractNumId w:val="10"/>
-  </w:num>
-  <w:num w:numId="12">
-    <w:abstractNumId w:val="5"/>
-  </w:num>
-  <w:num w:numId="13">
-    <w:abstractNumId w:val="6"/>
-  </w:num>
-  <w:num w:numId="14">
+  <w:num w:numId="20">
     <w:abstractNumId w:val="0"/>
-  </w:num>
-  <w:num w:numId="15">
-    <w:abstractNumId w:val="16"/>
-  </w:num>
-  <w:num w:numId="16">
-    <w:abstractNumId w:val="9"/>
-  </w:num>
-  <w:num w:numId="17">
-    <w:abstractNumId w:val="11"/>
   </w:num>
 </w:numbering>
 </file>
